--- a/raport/Raport_Projekt_SUML.docx
+++ b/raport/Raport_Projekt_SUML.docx
@@ -3,18 +3,25 @@
 <w:document xmlns:wpc="http://schemas.microsoft.com/office/word/2010/wordprocessingCanvas" xmlns:cx="http://schemas.microsoft.com/office/drawing/2014/chartex" xmlns:cx1="http://schemas.microsoft.com/office/drawing/2015/9/8/chartex" xmlns:cx2="http://schemas.microsoft.com/office/drawing/2015/10/21/chartex" xmlns:cx3="http://schemas.microsoft.com/office/drawing/2016/5/9/chartex" xmlns:cx4="http://schemas.microsoft.com/office/drawing/2016/5/10/chartex" xmlns:cx5="http://schemas.microsoft.com/office/drawing/2016/5/11/chartex" xmlns:cx6="http://schemas.microsoft.com/office/drawing/2016/5/12/chartex" xmlns:cx7="http://schemas.microsoft.com/office/drawing/2016/5/13/chartex" xmlns:cx8="http://schemas.microsoft.com/office/drawing/2016/5/14/chartex" xmlns:mc="http://schemas.openxmlformats.org/markup-compatibility/2006" xmlns:aink="http://schemas.microsoft.com/office/drawing/2016/ink" xmlns:am3d="http://schemas.microsoft.com/office/drawing/2017/model3d" xmlns:o="urn:schemas-microsoft-com:office:office" xmlns:oel="http://schemas.microsoft.com/office/2019/extlst" xmlns:r="http://schemas.openxmlformats.org/officeDocument/2006/relationships" xmlns:m="http://schemas.openxmlformats.org/officeDocument/2006/math" xmlns:v="urn:schemas-microsoft-com:vml" xmlns:wp14="http://schemas.microsoft.com/office/word/2010/wordprocessingDrawing" xmlns:wp="http://schemas.openxmlformats.org/drawingml/2006/wordprocessingDrawing" xmlns:w10="urn:schemas-microsoft-com:office:word" xmlns:w="http://schemas.openxmlformats.org/wordprocessingml/2006/main" xmlns:w14="http://schemas.microsoft.com/office/word/2010/wordml" xmlns:w15="http://schemas.microsoft.com/office/word/2012/wordml" xmlns:w16cex="http://schemas.microsoft.com/office/word/2018/wordml/cex" xmlns:w16cid="http://schemas.microsoft.com/office/word/2016/wordml/cid" xmlns:w16="http://schemas.microsoft.com/office/word/2018/wordml" xmlns:w16du="http://schemas.microsoft.com/office/word/2023/wordml/word16du" xmlns:w16sdtdh="http://schemas.microsoft.com/office/word/2020/wordml/sdtdatahash" xmlns:w16sdtfl="http://schemas.microsoft.com/office/word/2024/wordml/sdtformatlock" xmlns:w16se="http://schemas.microsoft.com/office/word/2015/wordml/symex" xmlns:wpg="http://schemas.microsoft.com/office/word/2010/wordprocessingGroup" xmlns:wpi="http://schemas.microsoft.com/office/word/2010/wordprocessingInk" xmlns:wne="http://schemas.microsoft.com/office/word/2006/wordml" xmlns:wps="http://schemas.microsoft.com/office/word/2010/wordprocessingShape" mc:Ignorable="w14 w15 w16se w16cid w16 w16cex w16sdtdh w16sdtfl w16du wp14">
   <w:body>
     <w:p>
-      <w:r>
-        <w:rPr>
-          <w:rFonts w:ascii="Calibri" w:hAnsi="Calibri" w:cs="Calibri"/>
-          <w:b/>
-          <w:bCs/>
-        </w:rPr>
-        <w:t>Kacper Kuc s25822</w:t>
-      </w:r>
-    </w:p>
-    <w:p>
-      <w:pPr>
-        <w:pStyle w:val="Nagwek2"/>
+      <w:pPr>
+        <w:pStyle w:val="Tytu"/>
+      </w:pPr>
+      <w:r>
+        <w:t xml:space="preserve">Portfolio </w:t>
+      </w:r>
+      <w:proofErr w:type="spellStart"/>
+      <w:r>
+        <w:t>Optimizer</w:t>
+      </w:r>
+      <w:proofErr w:type="spellEnd"/>
+      <w:r>
+        <w:t xml:space="preserve"> </w:t>
+      </w:r>
+    </w:p>
+    <w:p/>
+    <w:p>
+      <w:pPr>
+        <w:pStyle w:val="Nagwek1"/>
       </w:pPr>
       <w:r>
         <w:t>Numery indeksów</w:t>
@@ -64,28 +71,106 @@
     </w:p>
     <w:p>
       <w:pPr>
-        <w:pStyle w:val="Nagwek2"/>
-      </w:pPr>
-      <w:r>
-        <w:t xml:space="preserve">Tytuł roboczy aplikacji: </w:t>
-      </w:r>
-    </w:p>
-    <w:p>
-      <w:r>
-        <w:t xml:space="preserve">Portfolio Optimizer </w:t>
-      </w:r>
-    </w:p>
-    <w:p>
-      <w:pPr>
-        <w:pStyle w:val="Nagwek2"/>
-      </w:pPr>
-      <w:r>
-        <w:t>Rodzaj aplikacji:</w:t>
-      </w:r>
-    </w:p>
-    <w:p>
-      <w:r>
-        <w:t>Aplikacja desktopowa</w:t>
+        <w:pStyle w:val="Nagwek1"/>
+      </w:pPr>
+      <w:r>
+        <w:t>Repozytorium kodu:</w:t>
+      </w:r>
+    </w:p>
+    <w:p>
+      <w:r>
+        <w:t xml:space="preserve">Link do repozytorium na </w:t>
+      </w:r>
+      <w:r>
+        <w:rPr>
+          <w:b/>
+          <w:bCs/>
+        </w:rPr>
+        <w:t>GitHubie</w:t>
+      </w:r>
+      <w:r>
+        <w:t xml:space="preserve">: </w:t>
+      </w:r>
+      <w:hyperlink r:id="rId10" w:history="1">
+        <w:r>
+          <w:rPr>
+            <w:rStyle w:val="Hipercze"/>
+          </w:rPr>
+          <w:t>https://github.com/kacp-k01/PROJEKT_SUML_L_25</w:t>
+        </w:r>
+      </w:hyperlink>
+    </w:p>
+    <w:p>
+      <w:pPr>
+        <w:pStyle w:val="Nagwek1"/>
+      </w:pPr>
+      <w:r>
+        <w:t>Opis funkcjonalności aplikacji</w:t>
+      </w:r>
+    </w:p>
+    <w:p>
+      <w:r>
+        <w:t>Aplikacja służy do predykcji przyszłych cen wybranych instrumentów finansowych na podstawie danych historycznych pobranych dzięki bibliotece Yahoo Finance (</w:t>
+      </w:r>
+      <w:proofErr w:type="spellStart"/>
+      <w:r>
+        <w:t>yfinance</w:t>
+      </w:r>
+      <w:proofErr w:type="spellEnd"/>
+      <w:r>
+        <w:t xml:space="preserve">). </w:t>
+      </w:r>
+    </w:p>
+    <w:p>
+      <w:r>
+        <w:t xml:space="preserve">Do samej predykcji aplikacja wykorzystuje </w:t>
+      </w:r>
+      <w:r>
+        <w:t>sieć neuronow</w:t>
+      </w:r>
+      <w:r>
+        <w:t xml:space="preserve">ą </w:t>
+      </w:r>
+      <w:r>
+        <w:t xml:space="preserve">LSTM. Użyta zostanie wersja z pakietu </w:t>
+      </w:r>
+      <w:proofErr w:type="spellStart"/>
+      <w:r>
+        <w:t>Keras</w:t>
+      </w:r>
+      <w:proofErr w:type="spellEnd"/>
+      <w:r>
+        <w:t>. Będzie trenowana na zawołanie, na podstawie danych wybranych przez użytkownika.</w:t>
+      </w:r>
+      <w:r>
+        <w:t xml:space="preserve"> </w:t>
+      </w:r>
+    </w:p>
+    <w:p>
+      <w:r>
+        <w:t xml:space="preserve">Portfolio </w:t>
+      </w:r>
+      <w:proofErr w:type="spellStart"/>
+      <w:r>
+        <w:t>Optimizer</w:t>
+      </w:r>
+      <w:proofErr w:type="spellEnd"/>
+      <w:r>
+        <w:t xml:space="preserve"> posiada również opcję:</w:t>
+      </w:r>
+    </w:p>
+    <w:p>
+      <w:pPr>
+        <w:numPr>
+          <w:ilvl w:val="0"/>
+          <w:numId w:val="6"/>
+        </w:numPr>
+      </w:pPr>
+      <w:r>
+        <w:t xml:space="preserve">wizualizacji wyników </w:t>
+      </w:r>
+      <w:r>
+        <w:t>za pomocą raportu tekstowego i komponentów graficznych</w:t>
       </w:r>
     </w:p>
     <w:p>
@@ -93,14 +178,111 @@
         <w:pStyle w:val="Akapitzlist"/>
         <w:numPr>
           <w:ilvl w:val="0"/>
-          <w:numId w:val="2"/>
+          <w:numId w:val="6"/>
         </w:numPr>
       </w:pPr>
       <w:r>
-        <w:t>J</w:t>
-      </w:r>
-      <w:r>
-        <w:t>ęzyk backend'u python</w:t>
+        <w:t>zapisywania ewentualnych wyników</w:t>
+      </w:r>
+      <w:r>
+        <w:t xml:space="preserve"> lokalnie, w celu porównania różnych analiz.</w:t>
+      </w:r>
+    </w:p>
+    <w:p>
+      <w:pPr>
+        <w:pStyle w:val="Nagwek1"/>
+      </w:pPr>
+      <w:r>
+        <w:t>Typ aplikacji</w:t>
+      </w:r>
+    </w:p>
+    <w:p>
+      <w:r>
+        <w:t xml:space="preserve">Portfolio </w:t>
+      </w:r>
+      <w:proofErr w:type="spellStart"/>
+      <w:r>
+        <w:t>Optimizer</w:t>
+      </w:r>
+      <w:proofErr w:type="spellEnd"/>
+      <w:r>
+        <w:t xml:space="preserve"> to aplikacja deskto</w:t>
+      </w:r>
+      <w:r>
+        <w:t xml:space="preserve">powa, z częścią GUI wykonaną z użyciem biblioteki </w:t>
+      </w:r>
+      <w:proofErr w:type="spellStart"/>
+      <w:r>
+        <w:t>Tkinter</w:t>
+      </w:r>
+      <w:proofErr w:type="spellEnd"/>
+      <w:r>
+        <w:t xml:space="preserve">. Wygenerowany plik aplikacji ważył prawie 1 GB, więc nie jest </w:t>
+      </w:r>
+      <w:r>
+        <w:t>przechowywany</w:t>
+      </w:r>
+      <w:r>
+        <w:t xml:space="preserve"> bezpośrednio w zewnętrznym repozytorium. Zamiast tego, w pliku </w:t>
+      </w:r>
+      <w:r>
+        <w:rPr>
+          <w:b/>
+          <w:bCs/>
+          <w:i/>
+          <w:iCs/>
+        </w:rPr>
+        <w:t>README.md</w:t>
+      </w:r>
+      <w:r>
+        <w:t xml:space="preserve"> zawarto instrukcję opisującą komendy potrzebne do wygenerowania </w:t>
+      </w:r>
+      <w:r>
+        <w:t xml:space="preserve">pliku wykonawczego </w:t>
+      </w:r>
+      <w:r>
+        <w:rPr>
+          <w:b/>
+          <w:bCs/>
+          <w:i/>
+          <w:iCs/>
+        </w:rPr>
+        <w:t>.exe</w:t>
+      </w:r>
+      <w:r>
+        <w:t xml:space="preserve"> lokalnie</w:t>
+      </w:r>
+      <w:r>
+        <w:t xml:space="preserve"> (użyto do tego biblioteki </w:t>
+      </w:r>
+      <w:proofErr w:type="spellStart"/>
+      <w:r>
+        <w:t>PyInstaller</w:t>
+      </w:r>
+      <w:proofErr w:type="spellEnd"/>
+      <w:r>
+        <w:t>)</w:t>
+      </w:r>
+      <w:r>
+        <w:t xml:space="preserve">. Wersja </w:t>
+      </w:r>
+      <w:proofErr w:type="spellStart"/>
+      <w:r>
+        <w:t>Python’a</w:t>
+      </w:r>
+      <w:proofErr w:type="spellEnd"/>
+      <w:r>
+        <w:t xml:space="preserve"> to </w:t>
+      </w:r>
+      <w:r>
+        <w:rPr>
+          <w:b/>
+          <w:bCs/>
+        </w:rPr>
+        <w:t>3.12</w:t>
+      </w:r>
+      <w:r>
+        <w:t>, a wersje bibliotek użytych komponentów znajdują się standardowym pliku requirements.txt i są następujące:</w:t>
       </w:r>
     </w:p>
     <w:p>
@@ -108,22 +290,17 @@
         <w:pStyle w:val="Akapitzlist"/>
         <w:numPr>
           <w:ilvl w:val="0"/>
-          <w:numId w:val="2"/>
+          <w:numId w:val="5"/>
         </w:numPr>
-      </w:pPr>
-      <w:r>
-        <w:t>F</w:t>
-      </w:r>
-      <w:r>
-        <w:t xml:space="preserve">rontend zbudowany przy użyciu tinkera </w:t>
-      </w:r>
-    </w:p>
-    <w:p>
-      <w:pPr>
-        <w:pStyle w:val="Nagwek2"/>
-      </w:pPr>
-      <w:r>
-        <w:t xml:space="preserve">Dataset: </w:t>
+        <w:rPr>
+          <w:lang w:val="en-GB"/>
+        </w:rPr>
+      </w:pPr>
+      <w:r>
+        <w:rPr>
+          <w:lang w:val="en-GB"/>
+        </w:rPr>
+        <w:t>matplotlib==3.9.2</w:t>
       </w:r>
     </w:p>
     <w:p>
@@ -131,11 +308,25 @@
         <w:pStyle w:val="Akapitzlist"/>
         <w:numPr>
           <w:ilvl w:val="0"/>
-          <w:numId w:val="3"/>
+          <w:numId w:val="5"/>
         </w:numPr>
-      </w:pPr>
-      <w:r>
-        <w:t xml:space="preserve">Historyczne dane instrumentów finansowych (akcji, funduszy) pobierane z biblioteki YFinance. </w:t>
+        <w:rPr>
+          <w:lang w:val="en-GB"/>
+        </w:rPr>
+      </w:pPr>
+      <w:proofErr w:type="spellStart"/>
+      <w:r>
+        <w:rPr>
+          <w:lang w:val="en-GB"/>
+        </w:rPr>
+        <w:t>tk</w:t>
+      </w:r>
+      <w:proofErr w:type="spellEnd"/>
+      <w:r>
+        <w:rPr>
+          <w:lang w:val="en-GB"/>
+        </w:rPr>
+        <w:t>==0.1.0</w:t>
       </w:r>
     </w:p>
     <w:p>
@@ -143,11 +334,25 @@
         <w:pStyle w:val="Akapitzlist"/>
         <w:numPr>
           <w:ilvl w:val="0"/>
-          <w:numId w:val="3"/>
+          <w:numId w:val="5"/>
         </w:numPr>
-      </w:pPr>
-      <w:r>
-        <w:t xml:space="preserve">Dane na potrzeby analiz będą pobierane "on-demand" przez użytkownika, z wykorzystaniem darmowego API, będącego elementem pakietu yfiannce. </w:t>
+        <w:rPr>
+          <w:lang w:val="en-GB"/>
+        </w:rPr>
+      </w:pPr>
+      <w:proofErr w:type="spellStart"/>
+      <w:r>
+        <w:rPr>
+          <w:lang w:val="en-GB"/>
+        </w:rPr>
+        <w:t>tkhtmlview</w:t>
+      </w:r>
+      <w:proofErr w:type="spellEnd"/>
+      <w:r>
+        <w:rPr>
+          <w:lang w:val="en-GB"/>
+        </w:rPr>
+        <w:t>==0.3.1</w:t>
       </w:r>
     </w:p>
     <w:p>
@@ -155,61 +360,25 @@
         <w:pStyle w:val="Akapitzlist"/>
         <w:numPr>
           <w:ilvl w:val="0"/>
-          <w:numId w:val="3"/>
+          <w:numId w:val="5"/>
         </w:numPr>
-      </w:pPr>
-      <w:r>
-        <w:t>Zapytania zwracają serię</w:t>
-      </w:r>
-      <w:r>
-        <w:t xml:space="preserve"> danych na podstawie podanych "ticker'ów"</w:t>
-      </w:r>
-      <w:r>
-        <w:t xml:space="preserve"> (oznaczeń instrumentów finansowych)</w:t>
-      </w:r>
-      <w:r>
-        <w:t xml:space="preserve"> - domyślnie wprowadzi je użytkownik. </w:t>
-      </w:r>
-    </w:p>
-    <w:p>
-      <w:pPr>
-        <w:pStyle w:val="Nagwek2"/>
-      </w:pPr>
-      <w:r>
-        <w:t>Predykcja:</w:t>
-      </w:r>
-    </w:p>
-    <w:p>
-      <w:r>
-        <w:t>Aplikacja będzie służyć d</w:t>
-      </w:r>
-      <w:r>
-        <w:t>o predykcji przyszłych</w:t>
-      </w:r>
-      <w:r>
-        <w:t xml:space="preserve"> cen wybranych</w:t>
-      </w:r>
-      <w:r>
-        <w:t xml:space="preserve"> instrumentów finansowych na podstawie danych historycznych</w:t>
-      </w:r>
-      <w:r>
-        <w:t>.</w:t>
-      </w:r>
-    </w:p>
-    <w:p>
-      <w:pPr>
-        <w:pStyle w:val="Nagwek2"/>
-      </w:pPr>
-      <w:r>
-        <w:t xml:space="preserve">Uzasadnienie funkcjonalności aplikacji: </w:t>
-      </w:r>
-    </w:p>
-    <w:p>
-      <w:r>
-        <w:t>Aplikacja będzie pomocą dla prywatnych inwestorów, którzy chcieli by oszacować / porównać przewidywane ceny akcji/funduszu na podstawie danych historycznych. Jako wersja desktopowa, dodana zostanie</w:t>
-      </w:r>
-      <w:r>
-        <w:t>:</w:t>
+        <w:rPr>
+          <w:lang w:val="en-GB"/>
+        </w:rPr>
+      </w:pPr>
+      <w:proofErr w:type="spellStart"/>
+      <w:r>
+        <w:rPr>
+          <w:lang w:val="en-GB"/>
+        </w:rPr>
+        <w:t>yfinance</w:t>
+      </w:r>
+      <w:proofErr w:type="spellEnd"/>
+      <w:r>
+        <w:rPr>
+          <w:lang w:val="en-GB"/>
+        </w:rPr>
+        <w:t>==0.2.62</w:t>
       </w:r>
     </w:p>
     <w:p>
@@ -217,11 +386,17 @@
         <w:pStyle w:val="Akapitzlist"/>
         <w:numPr>
           <w:ilvl w:val="0"/>
-          <w:numId w:val="4"/>
+          <w:numId w:val="5"/>
         </w:numPr>
-      </w:pPr>
-      <w:r>
-        <w:t xml:space="preserve">możliwość tworzeni kont użytkowników. </w:t>
+        <w:rPr>
+          <w:lang w:val="en-GB"/>
+        </w:rPr>
+      </w:pPr>
+      <w:r>
+        <w:rPr>
+          <w:lang w:val="en-GB"/>
+        </w:rPr>
+        <w:t>scikit-learn~=1.5.1</w:t>
       </w:r>
     </w:p>
     <w:p>
@@ -229,11 +404,17 @@
         <w:pStyle w:val="Akapitzlist"/>
         <w:numPr>
           <w:ilvl w:val="0"/>
-          <w:numId w:val="4"/>
+          <w:numId w:val="5"/>
         </w:numPr>
-      </w:pPr>
-      <w:r>
-        <w:t xml:space="preserve">możliwość zapisywania ewentualnych wyników pozwoli także porównywać starsze analizy z nowszymi, w celu obserwacji wpływu zmian na rynku. </w:t>
+        <w:rPr>
+          <w:lang w:val="en-GB"/>
+        </w:rPr>
+      </w:pPr>
+      <w:r>
+        <w:rPr>
+          <w:lang w:val="en-GB"/>
+        </w:rPr>
+        <w:t>pandas~=2.2.2</w:t>
       </w:r>
     </w:p>
     <w:p>
@@ -241,52 +422,1526 @@
         <w:pStyle w:val="Akapitzlist"/>
         <w:numPr>
           <w:ilvl w:val="0"/>
-          <w:numId w:val="4"/>
+          <w:numId w:val="5"/>
         </w:numPr>
-      </w:pPr>
-      <w:r>
-        <w:t>Wyniki będą wizualizowane za pomocą tabel i komponentów graficznych</w:t>
-      </w:r>
-    </w:p>
-    <w:p>
-      <w:r>
-        <w:t>Efektem będzie prosta w obsłudze aplikacja, dająca inwestorowi dostęp do możliwości, jakie daje uczenie maszynowe bez konieczności dokładnej znajomości strony technicznej wymaganej do samodzielnej implementacji takiego rozwiązania.</w:t>
-      </w:r>
-    </w:p>
-    <w:p>
-      <w:pPr>
-        <w:pStyle w:val="Nagwek2"/>
-      </w:pPr>
-      <w:r>
-        <w:t xml:space="preserve">Zastosowany model uczenia maszynowego: </w:t>
-      </w:r>
-    </w:p>
-    <w:p>
-      <w:r>
-        <w:t>Sekwencyjna sieć neuronowa LSTM bazująca na uporządkowanych danych historycznych. Użyta zostanie wersja z pakietu Keras. Będzie trenowana na zawołanie, na podstawie danych wybranych przez użytkownika</w:t>
-      </w:r>
-      <w:r>
-        <w:t>.</w:t>
-      </w:r>
-    </w:p>
-    <w:p>
-      <w:pPr>
+        <w:rPr>
+          <w:lang w:val="en-GB"/>
+        </w:rPr>
+      </w:pPr>
+      <w:proofErr w:type="spellStart"/>
+      <w:r>
+        <w:rPr>
+          <w:lang w:val="en-GB"/>
+        </w:rPr>
+        <w:t>numpy</w:t>
+      </w:r>
+      <w:proofErr w:type="spellEnd"/>
+      <w:r>
+        <w:rPr>
+          <w:lang w:val="en-GB"/>
+        </w:rPr>
+        <w:t>~=1.26.4</w:t>
+      </w:r>
+    </w:p>
+    <w:p>
+      <w:pPr>
+        <w:pStyle w:val="Akapitzlist"/>
+        <w:numPr>
+          <w:ilvl w:val="0"/>
+          <w:numId w:val="5"/>
+        </w:numPr>
+        <w:rPr>
+          <w:lang w:val="en-GB"/>
+        </w:rPr>
+      </w:pPr>
+      <w:r>
+        <w:rPr>
+          <w:lang w:val="en-GB"/>
+        </w:rPr>
+        <w:t>services~=0.1.1</w:t>
+      </w:r>
+    </w:p>
+    <w:p>
+      <w:pPr>
+        <w:pStyle w:val="Akapitzlist"/>
+        <w:numPr>
+          <w:ilvl w:val="0"/>
+          <w:numId w:val="5"/>
+        </w:numPr>
+        <w:rPr>
+          <w:lang w:val="en-GB"/>
+        </w:rPr>
+      </w:pPr>
+      <w:proofErr w:type="spellStart"/>
+      <w:r>
+        <w:rPr>
+          <w:lang w:val="en-GB"/>
+        </w:rPr>
+        <w:t>tf-keras</w:t>
+      </w:r>
+      <w:proofErr w:type="spellEnd"/>
+      <w:r>
+        <w:rPr>
+          <w:lang w:val="en-GB"/>
+        </w:rPr>
+        <w:t>~=2.17.0</w:t>
+      </w:r>
+    </w:p>
+    <w:p>
+      <w:pPr>
+        <w:rPr>
+          <w:lang w:val="en-GB"/>
+        </w:rPr>
+      </w:pPr>
+    </w:p>
+    <w:p>
+      <w:pPr>
+        <w:pStyle w:val="Nagwek1"/>
+      </w:pPr>
+      <w:r>
+        <w:rPr>
+          <w:noProof/>
+          <w:lang w:val="en-GB"/>
+        </w:rPr>
+        <w:lastRenderedPageBreak/>
+        <w:drawing>
+          <wp:anchor distT="0" distB="0" distL="114300" distR="114300" simplePos="0" relativeHeight="251658240" behindDoc="0" locked="0" layoutInCell="1" allowOverlap="1" wp14:anchorId="55627798" wp14:editId="52AE7DBC">
+            <wp:simplePos x="0" y="0"/>
+            <wp:positionH relativeFrom="column">
+              <wp:posOffset>3229425</wp:posOffset>
+            </wp:positionH>
+            <wp:positionV relativeFrom="paragraph">
+              <wp:posOffset>230915</wp:posOffset>
+            </wp:positionV>
+            <wp:extent cx="2886478" cy="4363059"/>
+            <wp:effectExtent l="0" t="0" r="9525" b="0"/>
+            <wp:wrapSquare wrapText="bothSides"/>
+            <wp:docPr id="2139018969" name="Obraz 1" descr="Obraz zawierający tekst, zrzut ekranu, Czcionka&#10;&#10;Zawartość wygenerowana przez AI może być niepoprawna."/>
+            <wp:cNvGraphicFramePr>
+              <a:graphicFrameLocks xmlns:a="http://schemas.openxmlformats.org/drawingml/2006/main" noChangeAspect="1"/>
+            </wp:cNvGraphicFramePr>
+            <a:graphic xmlns:a="http://schemas.openxmlformats.org/drawingml/2006/main">
+              <a:graphicData uri="http://schemas.openxmlformats.org/drawingml/2006/picture">
+                <pic:pic xmlns:pic="http://schemas.openxmlformats.org/drawingml/2006/picture">
+                  <pic:nvPicPr>
+                    <pic:cNvPr id="2139018969" name="Obraz 1" descr="Obraz zawierający tekst, zrzut ekranu, Czcionka&#10;&#10;Zawartość wygenerowana przez AI może być niepoprawna."/>
+                    <pic:cNvPicPr/>
+                  </pic:nvPicPr>
+                  <pic:blipFill>
+                    <a:blip r:embed="rId11">
+                      <a:extLst>
+                        <a:ext uri="{28A0092B-C50C-407E-A947-70E740481C1C}">
+                          <a14:useLocalDpi xmlns:a14="http://schemas.microsoft.com/office/drawing/2010/main" val="0"/>
+                        </a:ext>
+                      </a:extLst>
+                    </a:blip>
+                    <a:stretch>
+                      <a:fillRect/>
+                    </a:stretch>
+                  </pic:blipFill>
+                  <pic:spPr>
+                    <a:xfrm>
+                      <a:off x="0" y="0"/>
+                      <a:ext cx="2886478" cy="4363059"/>
+                    </a:xfrm>
+                    <a:prstGeom prst="rect">
+                      <a:avLst/>
+                    </a:prstGeom>
+                  </pic:spPr>
+                </pic:pic>
+              </a:graphicData>
+            </a:graphic>
+          </wp:anchor>
+        </w:drawing>
+      </w:r>
+      <w:r>
+        <w:t>Struktura aplikacji</w:t>
+      </w:r>
+    </w:p>
+    <w:p>
+      <w:r>
         <w:rPr>
           <w:b/>
           <w:bCs/>
         </w:rPr>
-      </w:pPr>
+        <w:t>.</w:t>
+      </w:r>
+      <w:proofErr w:type="spellStart"/>
+      <w:r>
+        <w:rPr>
+          <w:b/>
+          <w:bCs/>
+        </w:rPr>
+        <w:t>gitignore</w:t>
+      </w:r>
+      <w:proofErr w:type="spellEnd"/>
+      <w:r>
+        <w:rPr>
+          <w:b/>
+          <w:bCs/>
+        </w:rPr>
+        <w:t xml:space="preserve"> </w:t>
+      </w:r>
+      <w:r>
+        <w:t xml:space="preserve">– zawiera </w:t>
+      </w:r>
+      <w:r>
+        <w:t xml:space="preserve">listę obiektów, które nie są przechowywane na zdalnym repozytorium – zawiera przede wszystkim pliki i foldery powstałe przy lokalnym tworzeniu pliku wykonawczego .exe przy użyciu biblioteki </w:t>
+      </w:r>
+      <w:proofErr w:type="spellStart"/>
+      <w:r>
+        <w:t>PyInstaller</w:t>
+      </w:r>
+      <w:proofErr w:type="spellEnd"/>
+      <w:r>
+        <w:t>:</w:t>
+      </w:r>
+    </w:p>
+    <w:p>
+      <w:pPr>
+        <w:pStyle w:val="Akapitzlist"/>
+        <w:numPr>
+          <w:ilvl w:val="0"/>
+          <w:numId w:val="7"/>
+        </w:numPr>
+      </w:pPr>
+      <w:r>
+        <w:t>Foldery</w:t>
+      </w:r>
+      <w:r>
+        <w:t>:</w:t>
+      </w:r>
+    </w:p>
+    <w:p>
+      <w:pPr>
+        <w:pStyle w:val="Akapitzlist"/>
+        <w:numPr>
+          <w:ilvl w:val="1"/>
+          <w:numId w:val="7"/>
+        </w:numPr>
+        <w:rPr>
+          <w:b/>
+          <w:bCs/>
+        </w:rPr>
+      </w:pPr>
+      <w:proofErr w:type="spellStart"/>
+      <w:r>
+        <w:rPr>
+          <w:b/>
+          <w:bCs/>
+        </w:rPr>
+        <w:t>build</w:t>
+      </w:r>
+      <w:proofErr w:type="spellEnd"/>
+      <w:r>
+        <w:rPr>
+          <w:b/>
+          <w:bCs/>
+        </w:rPr>
+        <w:t>/</w:t>
+      </w:r>
+    </w:p>
+    <w:p>
+      <w:pPr>
+        <w:pStyle w:val="Akapitzlist"/>
+        <w:numPr>
+          <w:ilvl w:val="1"/>
+          <w:numId w:val="7"/>
+        </w:numPr>
+        <w:rPr>
+          <w:b/>
+          <w:bCs/>
+        </w:rPr>
+      </w:pPr>
+      <w:proofErr w:type="spellStart"/>
+      <w:r>
+        <w:rPr>
+          <w:b/>
+          <w:bCs/>
+        </w:rPr>
+        <w:t>dist</w:t>
+      </w:r>
+      <w:proofErr w:type="spellEnd"/>
+      <w:r>
+        <w:rPr>
+          <w:b/>
+          <w:bCs/>
+        </w:rPr>
+        <w:t>/</w:t>
+      </w:r>
+    </w:p>
+    <w:p>
+      <w:pPr>
+        <w:pStyle w:val="Akapitzlist"/>
+        <w:numPr>
+          <w:ilvl w:val="0"/>
+          <w:numId w:val="7"/>
+        </w:numPr>
+      </w:pPr>
+      <w:r>
+        <w:t xml:space="preserve">Plik: </w:t>
+      </w:r>
+      <w:proofErr w:type="spellStart"/>
+      <w:r>
+        <w:rPr>
+          <w:b/>
+          <w:bCs/>
+          <w:i/>
+          <w:iCs/>
+        </w:rPr>
+        <w:t>projekt_suml.spec</w:t>
+      </w:r>
+      <w:proofErr w:type="spellEnd"/>
+    </w:p>
+    <w:p>
+      <w:r>
+        <w:t>Dokumentacja oraz wymagania zawarte są w plikach:</w:t>
+      </w:r>
+    </w:p>
+    <w:p>
+      <w:pPr>
+        <w:pStyle w:val="Akapitzlist"/>
+        <w:numPr>
+          <w:ilvl w:val="0"/>
+          <w:numId w:val="8"/>
+        </w:numPr>
+        <w:rPr>
+          <w:b/>
+          <w:bCs/>
+          <w:i/>
+          <w:iCs/>
+        </w:rPr>
+      </w:pPr>
+      <w:r>
+        <w:rPr>
+          <w:b/>
+          <w:bCs/>
+          <w:i/>
+          <w:iCs/>
+        </w:rPr>
+        <w:t>README.md</w:t>
+      </w:r>
+    </w:p>
+    <w:p>
+      <w:pPr>
+        <w:pStyle w:val="Akapitzlist"/>
+        <w:numPr>
+          <w:ilvl w:val="0"/>
+          <w:numId w:val="8"/>
+        </w:numPr>
+        <w:rPr>
+          <w:b/>
+          <w:bCs/>
+          <w:i/>
+          <w:iCs/>
+        </w:rPr>
+      </w:pPr>
+      <w:r>
+        <w:rPr>
+          <w:b/>
+          <w:bCs/>
+          <w:i/>
+          <w:iCs/>
+        </w:rPr>
+        <w:t>requirements.txt</w:t>
+      </w:r>
+    </w:p>
+    <w:p>
+      <w:pPr>
+        <w:pStyle w:val="Akapitzlist"/>
+        <w:numPr>
+          <w:ilvl w:val="0"/>
+          <w:numId w:val="8"/>
+        </w:numPr>
+      </w:pPr>
+      <w:r>
+        <w:t xml:space="preserve">oraz tym raporcie, znajdującym się w folderze </w:t>
+      </w:r>
+      <w:r>
+        <w:rPr>
+          <w:b/>
+          <w:bCs/>
+        </w:rPr>
+        <w:t>raport/</w:t>
+      </w:r>
+      <w:r>
+        <w:t>.</w:t>
+      </w:r>
+    </w:p>
+    <w:p>
+      <w:r>
+        <w:t>Pliki kodu aplikacji:</w:t>
+      </w:r>
+    </w:p>
+    <w:p>
+      <w:pPr>
+        <w:pStyle w:val="Akapitzlist"/>
+        <w:numPr>
+          <w:ilvl w:val="0"/>
+          <w:numId w:val="9"/>
+        </w:numPr>
+      </w:pPr>
+      <w:r>
+        <w:rPr>
+          <w:b/>
+          <w:bCs/>
+          <w:i/>
+          <w:iCs/>
+        </w:rPr>
+        <w:t>screen.py</w:t>
+      </w:r>
+      <w:r>
+        <w:t xml:space="preserve"> – zawiera kod GUI aplikacji</w:t>
+      </w:r>
+    </w:p>
+    <w:p>
+      <w:pPr>
+        <w:pStyle w:val="Akapitzlist"/>
+        <w:numPr>
+          <w:ilvl w:val="0"/>
+          <w:numId w:val="9"/>
+        </w:numPr>
+      </w:pPr>
+      <w:r>
+        <w:rPr>
+          <w:b/>
+          <w:bCs/>
+          <w:i/>
+          <w:iCs/>
+        </w:rPr>
+        <w:t>data_fetcher.py</w:t>
+      </w:r>
+      <w:r>
+        <w:t xml:space="preserve"> – zawiera metod</w:t>
+      </w:r>
+      <w:r>
+        <w:t>y pobierające dane instrumentów finansowych do treningu modelu oraz informacyjne</w:t>
+      </w:r>
+    </w:p>
+    <w:p>
+      <w:pPr>
+        <w:pStyle w:val="Akapitzlist"/>
+        <w:numPr>
+          <w:ilvl w:val="0"/>
+          <w:numId w:val="9"/>
+        </w:numPr>
+      </w:pPr>
+      <w:r>
+        <w:rPr>
+          <w:b/>
+          <w:bCs/>
+        </w:rPr>
+        <w:t>model.py</w:t>
+      </w:r>
+      <w:r>
+        <w:t xml:space="preserve"> – zawiera kod t</w:t>
+      </w:r>
+      <w:r>
+        <w:t>renowanie modelu i wstępnej obróbki danych</w:t>
+      </w:r>
+    </w:p>
+    <w:p>
+      <w:pPr>
+        <w:pStyle w:val="Akapitzlist"/>
+        <w:numPr>
+          <w:ilvl w:val="0"/>
+          <w:numId w:val="9"/>
+        </w:numPr>
+      </w:pPr>
+      <w:r>
+        <w:rPr>
+          <w:b/>
+          <w:bCs/>
+          <w:i/>
+          <w:iCs/>
+        </w:rPr>
+        <w:t>predictor.py</w:t>
+      </w:r>
+      <w:r>
+        <w:t xml:space="preserve"> – zawiera metodę wyliczającą w</w:t>
+      </w:r>
+      <w:r>
+        <w:t xml:space="preserve">artości instrumentu finansowego w przyszłości </w:t>
+      </w:r>
+    </w:p>
+    <w:p>
+      <w:pPr>
+        <w:pStyle w:val="Akapitzlist"/>
+        <w:numPr>
+          <w:ilvl w:val="0"/>
+          <w:numId w:val="9"/>
+        </w:numPr>
+      </w:pPr>
+      <w:r>
+        <w:rPr>
+          <w:b/>
+          <w:bCs/>
+          <w:i/>
+          <w:iCs/>
+        </w:rPr>
+        <w:t>resource_saver.py</w:t>
+      </w:r>
+      <w:r>
+        <w:t xml:space="preserve"> – zawiera meto</w:t>
+      </w:r>
+      <w:r>
+        <w:t>dy zapisujące wyniki analizy w lokalnym folderze</w:t>
+      </w:r>
+    </w:p>
+    <w:p>
+      <w:pPr>
+        <w:pStyle w:val="Akapitzlist"/>
+        <w:numPr>
+          <w:ilvl w:val="0"/>
+          <w:numId w:val="9"/>
+        </w:numPr>
+      </w:pPr>
+      <w:r>
+        <w:rPr>
+          <w:b/>
+          <w:bCs/>
+          <w:i/>
+          <w:iCs/>
+        </w:rPr>
+        <w:t>project_suml.py</w:t>
+      </w:r>
+      <w:r>
+        <w:t xml:space="preserve"> – plik głów</w:t>
+      </w:r>
+      <w:r>
+        <w:t>ny projektu.</w:t>
+      </w:r>
+    </w:p>
+    <w:p>
+      <w:pPr>
+        <w:pStyle w:val="Nagwek1"/>
+      </w:pPr>
+      <w:proofErr w:type="spellStart"/>
+      <w:r>
+        <w:t>Dataset</w:t>
+      </w:r>
+      <w:proofErr w:type="spellEnd"/>
+    </w:p>
+    <w:p>
+      <w:r>
+        <w:t>Zbiór danych to h</w:t>
+      </w:r>
+      <w:r>
+        <w:t xml:space="preserve">istoryczne dane instrumentów finansowych (akcji, funduszy) pobierane z biblioteki </w:t>
+      </w:r>
+      <w:r>
+        <w:t>Yahoo Finance</w:t>
+      </w:r>
+      <w:r>
+        <w:t xml:space="preserve">. </w:t>
+      </w:r>
+    </w:p>
+    <w:p>
+      <w:r>
+        <w:t>Są one p</w:t>
+      </w:r>
+      <w:r>
+        <w:t>obierane "</w:t>
+      </w:r>
+      <w:r>
+        <w:rPr>
+          <w:i/>
+          <w:iCs/>
+        </w:rPr>
+        <w:t>on-</w:t>
+      </w:r>
+      <w:proofErr w:type="spellStart"/>
+      <w:r>
+        <w:rPr>
+          <w:i/>
+          <w:iCs/>
+        </w:rPr>
+        <w:t>demand</w:t>
+      </w:r>
+      <w:proofErr w:type="spellEnd"/>
+      <w:r>
+        <w:t>" przez użytkownika, z wykorzystaniem darmowego API</w:t>
+      </w:r>
+      <w:r>
+        <w:t xml:space="preserve"> (zakres czasowy ustanowiono na ostatnie 5 lat)</w:t>
+      </w:r>
+      <w:r>
+        <w:t>.</w:t>
+      </w:r>
+    </w:p>
+    <w:p>
+      <w:r>
+        <w:t>Zapytania zwracają serię</w:t>
+      </w:r>
+      <w:r>
+        <w:t xml:space="preserve"> danych na podstawie podanych "</w:t>
+      </w:r>
+      <w:proofErr w:type="spellStart"/>
+      <w:r>
+        <w:t>ticker'ów</w:t>
+      </w:r>
+      <w:proofErr w:type="spellEnd"/>
+      <w:r>
+        <w:t>"</w:t>
+      </w:r>
+      <w:r>
+        <w:t xml:space="preserve"> (oznaczeń instrumentów finansowych)</w:t>
+      </w:r>
+      <w:r>
+        <w:t xml:space="preserve"> - wprowadzi je użytkownik. </w:t>
+      </w:r>
+    </w:p>
+    <w:p>
+      <w:r>
+        <w:t>Dodatkowo, z tej samej biblioteki pobrane zostaną podstawowe dane informacyjne o instrumencie finansowym, takim jak jego waluta, pełna nazwa, sektor itp.</w:t>
+      </w:r>
+    </w:p>
+    <w:p>
+      <w:pPr>
+        <w:spacing w:after="0"/>
+      </w:pPr>
+      <w:r>
+        <w:br w:type="page"/>
+      </w:r>
+    </w:p>
+    <w:p>
+      <w:pPr>
+        <w:pStyle w:val="Nagwek1"/>
+      </w:pPr>
+      <w:r>
+        <w:lastRenderedPageBreak/>
+        <w:t>GUI Aplikacji</w:t>
+      </w:r>
+    </w:p>
+    <w:p>
+      <w:pPr>
+        <w:pStyle w:val="Nagwek2"/>
+      </w:pPr>
+      <w:r>
+        <w:t>Startowe:</w:t>
+      </w:r>
+    </w:p>
+    <w:p>
+      <w:r>
+        <w:rPr>
+          <w:noProof/>
+        </w:rPr>
+        <w:drawing>
+          <wp:inline distT="0" distB="0" distL="0" distR="0" wp14:anchorId="42FEB9D9" wp14:editId="7C8A6FC4">
+            <wp:extent cx="6313075" cy="3274142"/>
+            <wp:effectExtent l="0" t="0" r="0" b="2540"/>
+            <wp:docPr id="175159081" name="Obraz 1" descr="Obraz zawierający tekst, zrzut ekranu, oprogramowanie, wyświetlacz&#10;&#10;Zawartość wygenerowana przez AI może być niepoprawna."/>
+            <wp:cNvGraphicFramePr>
+              <a:graphicFrameLocks xmlns:a="http://schemas.openxmlformats.org/drawingml/2006/main" noChangeAspect="1"/>
+            </wp:cNvGraphicFramePr>
+            <a:graphic xmlns:a="http://schemas.openxmlformats.org/drawingml/2006/main">
+              <a:graphicData uri="http://schemas.openxmlformats.org/drawingml/2006/picture">
+                <pic:pic xmlns:pic="http://schemas.openxmlformats.org/drawingml/2006/picture">
+                  <pic:nvPicPr>
+                    <pic:cNvPr id="175159081" name="Obraz 1" descr="Obraz zawierający tekst, zrzut ekranu, oprogramowanie, wyświetlacz&#10;&#10;Zawartość wygenerowana przez AI może być niepoprawna."/>
+                    <pic:cNvPicPr/>
+                  </pic:nvPicPr>
+                  <pic:blipFill>
+                    <a:blip r:embed="rId12"/>
+                    <a:stretch>
+                      <a:fillRect/>
+                    </a:stretch>
+                  </pic:blipFill>
+                  <pic:spPr>
+                    <a:xfrm>
+                      <a:off x="0" y="0"/>
+                      <a:ext cx="6324976" cy="3280314"/>
+                    </a:xfrm>
+                    <a:prstGeom prst="rect">
+                      <a:avLst/>
+                    </a:prstGeom>
+                  </pic:spPr>
+                </pic:pic>
+              </a:graphicData>
+            </a:graphic>
+          </wp:inline>
+        </w:drawing>
+      </w:r>
+    </w:p>
+    <w:p>
+      <w:pPr>
+        <w:pStyle w:val="Nagwek2"/>
+      </w:pPr>
+      <w:r>
+        <w:t>Podczas predykcji</w:t>
+      </w:r>
+    </w:p>
+    <w:p>
+      <w:r>
+        <w:rPr>
+          <w:noProof/>
+        </w:rPr>
+        <w:drawing>
+          <wp:inline distT="0" distB="0" distL="0" distR="0" wp14:anchorId="723F9818" wp14:editId="4684A798">
+            <wp:extent cx="6337522" cy="3293807"/>
+            <wp:effectExtent l="0" t="0" r="6350" b="1905"/>
+            <wp:docPr id="367927237" name="Obraz 1" descr="Obraz zawierający tekst, zrzut ekranu, Czcionka, linia&#10;&#10;Zawartość wygenerowana przez AI może być niepoprawna."/>
+            <wp:cNvGraphicFramePr>
+              <a:graphicFrameLocks xmlns:a="http://schemas.openxmlformats.org/drawingml/2006/main" noChangeAspect="1"/>
+            </wp:cNvGraphicFramePr>
+            <a:graphic xmlns:a="http://schemas.openxmlformats.org/drawingml/2006/main">
+              <a:graphicData uri="http://schemas.openxmlformats.org/drawingml/2006/picture">
+                <pic:pic xmlns:pic="http://schemas.openxmlformats.org/drawingml/2006/picture">
+                  <pic:nvPicPr>
+                    <pic:cNvPr id="367927237" name="Obraz 1" descr="Obraz zawierający tekst, zrzut ekranu, Czcionka, linia&#10;&#10;Zawartość wygenerowana przez AI może być niepoprawna."/>
+                    <pic:cNvPicPr/>
+                  </pic:nvPicPr>
+                  <pic:blipFill>
+                    <a:blip r:embed="rId13"/>
+                    <a:stretch>
+                      <a:fillRect/>
+                    </a:stretch>
+                  </pic:blipFill>
+                  <pic:spPr>
+                    <a:xfrm>
+                      <a:off x="0" y="0"/>
+                      <a:ext cx="6353647" cy="3302187"/>
+                    </a:xfrm>
+                    <a:prstGeom prst="rect">
+                      <a:avLst/>
+                    </a:prstGeom>
+                  </pic:spPr>
+                </pic:pic>
+              </a:graphicData>
+            </a:graphic>
+          </wp:inline>
+        </w:drawing>
+      </w:r>
+    </w:p>
+    <w:p>
+      <w:pPr>
+        <w:pStyle w:val="Nagwek2"/>
+      </w:pPr>
+      <w:r>
+        <w:rPr>
+          <w:noProof/>
+        </w:rPr>
+        <w:drawing>
+          <wp:anchor distT="0" distB="0" distL="114300" distR="114300" simplePos="0" relativeHeight="251659264" behindDoc="0" locked="0" layoutInCell="1" allowOverlap="1" wp14:anchorId="7C8945B0" wp14:editId="4A7A63C9">
+            <wp:simplePos x="0" y="0"/>
+            <wp:positionH relativeFrom="column">
+              <wp:posOffset>4445</wp:posOffset>
+            </wp:positionH>
+            <wp:positionV relativeFrom="paragraph">
+              <wp:posOffset>276860</wp:posOffset>
+            </wp:positionV>
+            <wp:extent cx="1962424" cy="866896"/>
+            <wp:effectExtent l="0" t="0" r="0" b="9525"/>
+            <wp:wrapSquare wrapText="bothSides"/>
+            <wp:docPr id="270327712" name="Obraz 1" descr="Obraz zawierający tekst, Czcionka, zrzut ekranu, biały&#10;&#10;Zawartość wygenerowana przez AI może być niepoprawna."/>
+            <wp:cNvGraphicFramePr>
+              <a:graphicFrameLocks xmlns:a="http://schemas.openxmlformats.org/drawingml/2006/main" noChangeAspect="1"/>
+            </wp:cNvGraphicFramePr>
+            <a:graphic xmlns:a="http://schemas.openxmlformats.org/drawingml/2006/main">
+              <a:graphicData uri="http://schemas.openxmlformats.org/drawingml/2006/picture">
+                <pic:pic xmlns:pic="http://schemas.openxmlformats.org/drawingml/2006/picture">
+                  <pic:nvPicPr>
+                    <pic:cNvPr id="270327712" name="Obraz 1" descr="Obraz zawierający tekst, Czcionka, zrzut ekranu, biały&#10;&#10;Zawartość wygenerowana przez AI może być niepoprawna."/>
+                    <pic:cNvPicPr/>
+                  </pic:nvPicPr>
+                  <pic:blipFill>
+                    <a:blip r:embed="rId14">
+                      <a:extLst>
+                        <a:ext uri="{28A0092B-C50C-407E-A947-70E740481C1C}">
+                          <a14:useLocalDpi xmlns:a14="http://schemas.microsoft.com/office/drawing/2010/main" val="0"/>
+                        </a:ext>
+                      </a:extLst>
+                    </a:blip>
+                    <a:stretch>
+                      <a:fillRect/>
+                    </a:stretch>
+                  </pic:blipFill>
+                  <pic:spPr>
+                    <a:xfrm>
+                      <a:off x="0" y="0"/>
+                      <a:ext cx="1962424" cy="866896"/>
+                    </a:xfrm>
+                    <a:prstGeom prst="rect">
+                      <a:avLst/>
+                    </a:prstGeom>
+                  </pic:spPr>
+                </pic:pic>
+              </a:graphicData>
+            </a:graphic>
+          </wp:anchor>
+        </w:drawing>
+      </w:r>
+      <w:r>
+        <w:t>Okno parametrów</w:t>
+      </w:r>
+    </w:p>
+    <w:p>
+      <w:r>
+        <w:rPr>
+          <w:b/>
+          <w:bCs/>
+        </w:rPr>
+        <w:t xml:space="preserve">Wybór </w:t>
+      </w:r>
+      <w:proofErr w:type="spellStart"/>
+      <w:r>
+        <w:rPr>
+          <w:b/>
+          <w:bCs/>
+        </w:rPr>
+        <w:t>Tickera</w:t>
+      </w:r>
+      <w:proofErr w:type="spellEnd"/>
+      <w:r>
+        <w:t xml:space="preserve"> – to tuja podaje się nazwę skróconą instrumentu finansowego – w tym wypadku MSFT to akcje firmy Microsoft.</w:t>
+      </w:r>
     </w:p>
     <w:p/>
     <w:p>
       <w:pPr>
         <w:rPr>
-          <w:sz w:val="16"/>
-          <w:szCs w:val="16"/>
-        </w:rPr>
-      </w:pPr>
+          <w:noProof/>
+        </w:rPr>
+      </w:pPr>
+      <w:r>
+        <w:rPr>
+          <w:noProof/>
+        </w:rPr>
+        <w:lastRenderedPageBreak/>
+        <w:drawing>
+          <wp:anchor distT="0" distB="0" distL="114300" distR="114300" simplePos="0" relativeHeight="251661312" behindDoc="0" locked="0" layoutInCell="1" allowOverlap="1" wp14:anchorId="1798AD0E" wp14:editId="2E1EDAAC">
+            <wp:simplePos x="0" y="0"/>
+            <wp:positionH relativeFrom="column">
+              <wp:posOffset>2138045</wp:posOffset>
+            </wp:positionH>
+            <wp:positionV relativeFrom="paragraph">
+              <wp:posOffset>98425</wp:posOffset>
+            </wp:positionV>
+            <wp:extent cx="1847850" cy="914400"/>
+            <wp:effectExtent l="0" t="0" r="0" b="0"/>
+            <wp:wrapTopAndBottom/>
+            <wp:docPr id="1308132498" name="Obraz 1" descr="Obraz zawierający tekst, Czcionka, zrzut ekranu, biały&#10;&#10;Zawartość wygenerowana przez AI może być niepoprawna."/>
+            <wp:cNvGraphicFramePr>
+              <a:graphicFrameLocks xmlns:a="http://schemas.openxmlformats.org/drawingml/2006/main" noChangeAspect="1"/>
+            </wp:cNvGraphicFramePr>
+            <a:graphic xmlns:a="http://schemas.openxmlformats.org/drawingml/2006/main">
+              <a:graphicData uri="http://schemas.openxmlformats.org/drawingml/2006/picture">
+                <pic:pic xmlns:pic="http://schemas.openxmlformats.org/drawingml/2006/picture">
+                  <pic:nvPicPr>
+                    <pic:cNvPr id="1308132498" name="Obraz 1" descr="Obraz zawierający tekst, Czcionka, zrzut ekranu, biały&#10;&#10;Zawartość wygenerowana przez AI może być niepoprawna."/>
+                    <pic:cNvPicPr/>
+                  </pic:nvPicPr>
+                  <pic:blipFill>
+                    <a:blip r:embed="rId15">
+                      <a:extLst>
+                        <a:ext uri="{28A0092B-C50C-407E-A947-70E740481C1C}">
+                          <a14:useLocalDpi xmlns:a14="http://schemas.microsoft.com/office/drawing/2010/main" val="0"/>
+                        </a:ext>
+                      </a:extLst>
+                    </a:blip>
+                    <a:stretch>
+                      <a:fillRect/>
+                    </a:stretch>
+                  </pic:blipFill>
+                  <pic:spPr>
+                    <a:xfrm>
+                      <a:off x="0" y="0"/>
+                      <a:ext cx="1847850" cy="914400"/>
+                    </a:xfrm>
+                    <a:prstGeom prst="rect">
+                      <a:avLst/>
+                    </a:prstGeom>
+                  </pic:spPr>
+                </pic:pic>
+              </a:graphicData>
+            </a:graphic>
+          </wp:anchor>
+        </w:drawing>
+      </w:r>
+      <w:r>
+        <w:rPr>
+          <w:noProof/>
+        </w:rPr>
+        <w:drawing>
+          <wp:anchor distT="0" distB="0" distL="114300" distR="114300" simplePos="0" relativeHeight="251662336" behindDoc="0" locked="0" layoutInCell="1" allowOverlap="1" wp14:anchorId="58F2A5AB" wp14:editId="78D71C21">
+            <wp:simplePos x="0" y="0"/>
+            <wp:positionH relativeFrom="column">
+              <wp:posOffset>82550</wp:posOffset>
+            </wp:positionH>
+            <wp:positionV relativeFrom="paragraph">
+              <wp:posOffset>529692</wp:posOffset>
+            </wp:positionV>
+            <wp:extent cx="2000250" cy="447675"/>
+            <wp:effectExtent l="0" t="0" r="0" b="9525"/>
+            <wp:wrapSquare wrapText="bothSides"/>
+            <wp:docPr id="1615692484" name="Obraz 1"/>
+            <wp:cNvGraphicFramePr>
+              <a:graphicFrameLocks xmlns:a="http://schemas.openxmlformats.org/drawingml/2006/main" noChangeAspect="1"/>
+            </wp:cNvGraphicFramePr>
+            <a:graphic xmlns:a="http://schemas.openxmlformats.org/drawingml/2006/main">
+              <a:graphicData uri="http://schemas.openxmlformats.org/drawingml/2006/picture">
+                <pic:pic xmlns:pic="http://schemas.openxmlformats.org/drawingml/2006/picture">
+                  <pic:nvPicPr>
+                    <pic:cNvPr id="1615692484" name="Obraz 1"/>
+                    <pic:cNvPicPr/>
+                  </pic:nvPicPr>
+                  <pic:blipFill>
+                    <a:blip r:embed="rId16">
+                      <a:extLst>
+                        <a:ext uri="{28A0092B-C50C-407E-A947-70E740481C1C}">
+                          <a14:useLocalDpi xmlns:a14="http://schemas.microsoft.com/office/drawing/2010/main" val="0"/>
+                        </a:ext>
+                      </a:extLst>
+                    </a:blip>
+                    <a:stretch>
+                      <a:fillRect/>
+                    </a:stretch>
+                  </pic:blipFill>
+                  <pic:spPr>
+                    <a:xfrm>
+                      <a:off x="0" y="0"/>
+                      <a:ext cx="2000250" cy="447675"/>
+                    </a:xfrm>
+                    <a:prstGeom prst="rect">
+                      <a:avLst/>
+                    </a:prstGeom>
+                  </pic:spPr>
+                </pic:pic>
+              </a:graphicData>
+            </a:graphic>
+          </wp:anchor>
+        </w:drawing>
+      </w:r>
+      <w:r>
+        <w:rPr>
+          <w:noProof/>
+        </w:rPr>
+        <w:drawing>
+          <wp:anchor distT="0" distB="0" distL="114300" distR="114300" simplePos="0" relativeHeight="251660288" behindDoc="0" locked="0" layoutInCell="1" allowOverlap="1" wp14:anchorId="094AA055" wp14:editId="3088A108">
+            <wp:simplePos x="0" y="0"/>
+            <wp:positionH relativeFrom="column">
+              <wp:posOffset>4035180</wp:posOffset>
+            </wp:positionH>
+            <wp:positionV relativeFrom="paragraph">
+              <wp:posOffset>4445</wp:posOffset>
+            </wp:positionV>
+            <wp:extent cx="1866900" cy="1038225"/>
+            <wp:effectExtent l="0" t="0" r="0" b="9525"/>
+            <wp:wrapSquare wrapText="bothSides"/>
+            <wp:docPr id="1205400872" name="Obraz 1" descr="Obraz zawierający tekst, Czcionka, zrzut ekranu&#10;&#10;Zawartość wygenerowana przez AI może być niepoprawna."/>
+            <wp:cNvGraphicFramePr>
+              <a:graphicFrameLocks xmlns:a="http://schemas.openxmlformats.org/drawingml/2006/main" noChangeAspect="1"/>
+            </wp:cNvGraphicFramePr>
+            <a:graphic xmlns:a="http://schemas.openxmlformats.org/drawingml/2006/main">
+              <a:graphicData uri="http://schemas.openxmlformats.org/drawingml/2006/picture">
+                <pic:pic xmlns:pic="http://schemas.openxmlformats.org/drawingml/2006/picture">
+                  <pic:nvPicPr>
+                    <pic:cNvPr id="1205400872" name="Obraz 1" descr="Obraz zawierający tekst, Czcionka, zrzut ekranu&#10;&#10;Zawartość wygenerowana przez AI może być niepoprawna."/>
+                    <pic:cNvPicPr/>
+                  </pic:nvPicPr>
+                  <pic:blipFill>
+                    <a:blip r:embed="rId17">
+                      <a:extLst>
+                        <a:ext uri="{28A0092B-C50C-407E-A947-70E740481C1C}">
+                          <a14:useLocalDpi xmlns:a14="http://schemas.microsoft.com/office/drawing/2010/main" val="0"/>
+                        </a:ext>
+                      </a:extLst>
+                    </a:blip>
+                    <a:stretch>
+                      <a:fillRect/>
+                    </a:stretch>
+                  </pic:blipFill>
+                  <pic:spPr>
+                    <a:xfrm>
+                      <a:off x="0" y="0"/>
+                      <a:ext cx="1866900" cy="1038225"/>
+                    </a:xfrm>
+                    <a:prstGeom prst="rect">
+                      <a:avLst/>
+                    </a:prstGeom>
+                  </pic:spPr>
+                </pic:pic>
+              </a:graphicData>
+            </a:graphic>
+          </wp:anchor>
+        </w:drawing>
+      </w:r>
+      <w:r>
+        <w:rPr>
+          <w:noProof/>
+        </w:rPr>
+        <w:t xml:space="preserve">3 okna wyboru dostosowujące parametry modelu. </w:t>
+      </w:r>
+    </w:p>
+    <w:p>
+      <w:pPr>
+        <w:rPr>
+          <w:noProof/>
+        </w:rPr>
+      </w:pPr>
+      <w:r>
+        <w:rPr>
+          <w:b/>
+          <w:bCs/>
+          <w:noProof/>
+        </w:rPr>
+        <w:t>Horyzon predykcji</w:t>
+      </w:r>
+      <w:r>
+        <w:rPr>
+          <w:noProof/>
+        </w:rPr>
+        <w:t xml:space="preserve"> może być ustawiony na 1, 5, 30, 60 albo 100 dni w przyszłość</w:t>
+      </w:r>
+    </w:p>
+    <w:p>
+      <w:r>
+        <w:rPr>
+          <w:b/>
+          <w:bCs/>
+          <w:noProof/>
+        </w:rPr>
+        <w:t>Epoki treningu</w:t>
+      </w:r>
+      <w:r>
+        <w:rPr>
+          <w:noProof/>
+        </w:rPr>
+        <w:t xml:space="preserve"> (ang. </w:t>
+      </w:r>
+      <w:r>
+        <w:rPr>
+          <w:i/>
+          <w:iCs/>
+          <w:noProof/>
+        </w:rPr>
+        <w:t>epochs</w:t>
+      </w:r>
+      <w:r>
+        <w:rPr>
+          <w:noProof/>
+        </w:rPr>
+        <w:t xml:space="preserve">) oraz </w:t>
+      </w:r>
+      <w:r>
+        <w:rPr>
+          <w:b/>
+          <w:bCs/>
+          <w:noProof/>
+        </w:rPr>
+        <w:t>wielkość grupy</w:t>
+      </w:r>
+      <w:r>
+        <w:rPr>
+          <w:noProof/>
+        </w:rPr>
+        <w:t xml:space="preserve"> (ang. </w:t>
+      </w:r>
+      <w:r>
+        <w:rPr>
+          <w:i/>
+          <w:iCs/>
+          <w:noProof/>
+        </w:rPr>
+        <w:t>batch</w:t>
+      </w:r>
+      <w:r>
+        <w:rPr>
+          <w:noProof/>
+        </w:rPr>
+        <w:t>) są podawane porzez wpisanie wartości.</w:t>
+      </w:r>
+    </w:p>
+    <w:p>
+      <w:pPr>
+        <w:pStyle w:val="Nagwek2"/>
+      </w:pPr>
+      <w:r>
+        <w:t>Wykres cen instrumentów</w:t>
+      </w:r>
+    </w:p>
+    <w:p>
+      <w:r>
+        <w:rPr>
+          <w:noProof/>
+        </w:rPr>
+        <w:drawing>
+          <wp:inline distT="0" distB="0" distL="0" distR="0" wp14:anchorId="7BA09C4E" wp14:editId="30DFA44D">
+            <wp:extent cx="5760720" cy="4980940"/>
+            <wp:effectExtent l="0" t="0" r="0" b="0"/>
+            <wp:docPr id="549470885" name="Obraz 1" descr="Obraz zawierający tekst, Wykres, linia, zrzut ekranu&#10;&#10;Zawartość wygenerowana przez AI może być niepoprawna."/>
+            <wp:cNvGraphicFramePr>
+              <a:graphicFrameLocks xmlns:a="http://schemas.openxmlformats.org/drawingml/2006/main" noChangeAspect="1"/>
+            </wp:cNvGraphicFramePr>
+            <a:graphic xmlns:a="http://schemas.openxmlformats.org/drawingml/2006/main">
+              <a:graphicData uri="http://schemas.openxmlformats.org/drawingml/2006/picture">
+                <pic:pic xmlns:pic="http://schemas.openxmlformats.org/drawingml/2006/picture">
+                  <pic:nvPicPr>
+                    <pic:cNvPr id="549470885" name="Obraz 1" descr="Obraz zawierający tekst, Wykres, linia, zrzut ekranu&#10;&#10;Zawartość wygenerowana przez AI może być niepoprawna."/>
+                    <pic:cNvPicPr/>
+                  </pic:nvPicPr>
+                  <pic:blipFill>
+                    <a:blip r:embed="rId18"/>
+                    <a:stretch>
+                      <a:fillRect/>
+                    </a:stretch>
+                  </pic:blipFill>
+                  <pic:spPr>
+                    <a:xfrm>
+                      <a:off x="0" y="0"/>
+                      <a:ext cx="5760720" cy="4980940"/>
+                    </a:xfrm>
+                    <a:prstGeom prst="rect">
+                      <a:avLst/>
+                    </a:prstGeom>
+                  </pic:spPr>
+                </pic:pic>
+              </a:graphicData>
+            </a:graphic>
+          </wp:inline>
+        </w:drawing>
+      </w:r>
+    </w:p>
+    <w:p>
+      <w:r>
+        <w:t>Zawiera porównawczy wykres cen z ostatnich 5-ciu lat (kolor granatowy) oraz przewidywane wartości w wybranym oknie czasowym (kolor pomarańczowy).</w:t>
+      </w:r>
+    </w:p>
+    <w:p>
+      <w:pPr>
+        <w:spacing w:after="0"/>
+      </w:pPr>
+      <w:r>
+        <w:br w:type="page"/>
+      </w:r>
+    </w:p>
+    <w:p>
+      <w:pPr>
+        <w:pStyle w:val="Nagwek2"/>
+      </w:pPr>
+      <w:r>
+        <w:lastRenderedPageBreak/>
+        <w:t>Raport</w:t>
+      </w:r>
+    </w:p>
+    <w:p>
+      <w:r>
+        <w:rPr>
+          <w:noProof/>
+        </w:rPr>
+        <w:drawing>
+          <wp:anchor distT="0" distB="0" distL="114300" distR="114300" simplePos="0" relativeHeight="251663360" behindDoc="0" locked="0" layoutInCell="1" allowOverlap="1" wp14:anchorId="64EB504A" wp14:editId="6B86BD8D">
+            <wp:simplePos x="0" y="0"/>
+            <wp:positionH relativeFrom="column">
+              <wp:posOffset>4773</wp:posOffset>
+            </wp:positionH>
+            <wp:positionV relativeFrom="paragraph">
+              <wp:posOffset>2581</wp:posOffset>
+            </wp:positionV>
+            <wp:extent cx="1937473" cy="3834581"/>
+            <wp:effectExtent l="0" t="0" r="5715" b="0"/>
+            <wp:wrapSquare wrapText="bothSides"/>
+            <wp:docPr id="33419457" name="Obraz 1" descr="Obraz zawierający tekst, zrzut ekranu, Czcionka, numer&#10;&#10;Zawartość wygenerowana przez AI może być niepoprawna."/>
+            <wp:cNvGraphicFramePr>
+              <a:graphicFrameLocks xmlns:a="http://schemas.openxmlformats.org/drawingml/2006/main" noChangeAspect="1"/>
+            </wp:cNvGraphicFramePr>
+            <a:graphic xmlns:a="http://schemas.openxmlformats.org/drawingml/2006/main">
+              <a:graphicData uri="http://schemas.openxmlformats.org/drawingml/2006/picture">
+                <pic:pic xmlns:pic="http://schemas.openxmlformats.org/drawingml/2006/picture">
+                  <pic:nvPicPr>
+                    <pic:cNvPr id="33419457" name="Obraz 1" descr="Obraz zawierający tekst, zrzut ekranu, Czcionka, numer&#10;&#10;Zawartość wygenerowana przez AI może być niepoprawna."/>
+                    <pic:cNvPicPr/>
+                  </pic:nvPicPr>
+                  <pic:blipFill>
+                    <a:blip r:embed="rId19">
+                      <a:extLst>
+                        <a:ext uri="{28A0092B-C50C-407E-A947-70E740481C1C}">
+                          <a14:useLocalDpi xmlns:a14="http://schemas.microsoft.com/office/drawing/2010/main" val="0"/>
+                        </a:ext>
+                      </a:extLst>
+                    </a:blip>
+                    <a:stretch>
+                      <a:fillRect/>
+                    </a:stretch>
+                  </pic:blipFill>
+                  <pic:spPr>
+                    <a:xfrm>
+                      <a:off x="0" y="0"/>
+                      <a:ext cx="1937473" cy="3834581"/>
+                    </a:xfrm>
+                    <a:prstGeom prst="rect">
+                      <a:avLst/>
+                    </a:prstGeom>
+                  </pic:spPr>
+                </pic:pic>
+              </a:graphicData>
+            </a:graphic>
+          </wp:anchor>
+        </w:drawing>
+      </w:r>
+      <w:r>
+        <w:t>Składa się z 3 elementów:</w:t>
+      </w:r>
+    </w:p>
+    <w:p>
+      <w:pPr>
+        <w:rPr>
+          <w:b/>
+          <w:bCs/>
+        </w:rPr>
+      </w:pPr>
+      <w:r>
+        <w:rPr>
+          <w:b/>
+          <w:bCs/>
+        </w:rPr>
+        <w:t>Informacji o spółce</w:t>
+      </w:r>
+    </w:p>
+    <w:p>
+      <w:r>
+        <w:rPr>
+          <w:b/>
+          <w:bCs/>
+        </w:rPr>
+        <w:t>Parametrów predykcji</w:t>
+      </w:r>
+      <w:r>
+        <w:t xml:space="preserve"> – tych wybranych przez użytkownika, jak i pobranych z Yahoo Finance</w:t>
+      </w:r>
+    </w:p>
+    <w:p>
+      <w:r>
+        <w:rPr>
+          <w:b/>
+          <w:bCs/>
+        </w:rPr>
+        <w:t xml:space="preserve">Statystyki modelu </w:t>
+      </w:r>
+      <w:r>
+        <w:t>– są to:</w:t>
+      </w:r>
+    </w:p>
+    <w:p>
+      <w:pPr>
+        <w:pStyle w:val="Akapitzlist"/>
+        <w:numPr>
+          <w:ilvl w:val="0"/>
+          <w:numId w:val="11"/>
+        </w:numPr>
+      </w:pPr>
+      <w:r>
+        <w:rPr>
+          <w:b/>
+          <w:bCs/>
+          <w:i/>
+          <w:iCs/>
+        </w:rPr>
+        <w:t>Błąd średniokwadratowy</w:t>
+      </w:r>
+      <w:r>
+        <w:t xml:space="preserve"> (ang. </w:t>
+      </w:r>
+      <w:proofErr w:type="spellStart"/>
+      <w:r>
+        <w:rPr>
+          <w:i/>
+          <w:iCs/>
+        </w:rPr>
+        <w:t>Mean</w:t>
+      </w:r>
+      <w:proofErr w:type="spellEnd"/>
+      <w:r>
+        <w:rPr>
+          <w:i/>
+          <w:iCs/>
+        </w:rPr>
+        <w:t xml:space="preserve"> </w:t>
+      </w:r>
+      <w:proofErr w:type="spellStart"/>
+      <w:r>
+        <w:rPr>
+          <w:i/>
+          <w:iCs/>
+        </w:rPr>
+        <w:t>Square</w:t>
+      </w:r>
+      <w:proofErr w:type="spellEnd"/>
+      <w:r>
+        <w:rPr>
+          <w:i/>
+          <w:iCs/>
+        </w:rPr>
+        <w:t xml:space="preserve"> Error</w:t>
+      </w:r>
+      <w:r>
+        <w:t>, MSE) – jest wartością oczekiwaną kwadratu „błędu”, czyli różnicy między estymatorem a wartością estymowaną.</w:t>
+      </w:r>
+    </w:p>
+    <w:p>
+      <w:pPr>
+        <w:pStyle w:val="Akapitzlist"/>
+        <w:numPr>
+          <w:ilvl w:val="0"/>
+          <w:numId w:val="11"/>
+        </w:numPr>
+      </w:pPr>
+      <w:r>
+        <w:rPr>
+          <w:b/>
+          <w:bCs/>
+          <w:i/>
+          <w:iCs/>
+        </w:rPr>
+        <w:t>Strata końcowa wyniku</w:t>
+      </w:r>
+      <w:r>
+        <w:t xml:space="preserve"> – finalna wartość funkcji MSE, aktualizowana po każdej epoce treningu.</w:t>
+      </w:r>
+    </w:p>
+    <w:p>
+      <w:pPr>
+        <w:pStyle w:val="Akapitzlist"/>
+        <w:numPr>
+          <w:ilvl w:val="0"/>
+          <w:numId w:val="11"/>
+        </w:numPr>
+      </w:pPr>
+      <w:r>
+        <w:rPr>
+          <w:b/>
+          <w:bCs/>
+          <w:i/>
+          <w:iCs/>
+        </w:rPr>
+        <w:t>Pierwiastek błędu średniokwadratowego</w:t>
+      </w:r>
+      <w:r>
+        <w:t xml:space="preserve"> (ang. </w:t>
+      </w:r>
+      <w:r>
+        <w:rPr>
+          <w:i/>
+          <w:iCs/>
+        </w:rPr>
+        <w:t xml:space="preserve">Root </w:t>
+      </w:r>
+      <w:proofErr w:type="spellStart"/>
+      <w:r>
+        <w:rPr>
+          <w:i/>
+          <w:iCs/>
+        </w:rPr>
+        <w:t>Mean</w:t>
+      </w:r>
+      <w:proofErr w:type="spellEnd"/>
+      <w:r>
+        <w:rPr>
+          <w:i/>
+          <w:iCs/>
+        </w:rPr>
+        <w:t xml:space="preserve"> </w:t>
+      </w:r>
+      <w:proofErr w:type="spellStart"/>
+      <w:r>
+        <w:rPr>
+          <w:i/>
+          <w:iCs/>
+        </w:rPr>
+        <w:t>Square</w:t>
+      </w:r>
+      <w:proofErr w:type="spellEnd"/>
+      <w:r>
+        <w:rPr>
+          <w:i/>
+          <w:iCs/>
+        </w:rPr>
+        <w:t xml:space="preserve"> Error</w:t>
+      </w:r>
+      <w:r>
+        <w:t>, RMSE) – jest to pierwiastek MSE – pokazuje różnicę</w:t>
+      </w:r>
+      <w:r>
+        <w:t xml:space="preserve"> w jednostce w której jest wartość wejściowa</w:t>
+      </w:r>
+    </w:p>
+    <w:p>
+      <w:pPr>
+        <w:pStyle w:val="Akapitzlist"/>
+        <w:numPr>
+          <w:ilvl w:val="0"/>
+          <w:numId w:val="11"/>
+        </w:numPr>
+      </w:pPr>
+      <w:r>
+        <w:rPr>
+          <w:b/>
+          <w:bCs/>
+          <w:i/>
+          <w:iCs/>
+        </w:rPr>
+        <w:t>Średni błąd bezwględny</w:t>
+      </w:r>
+      <w:r>
+        <w:t xml:space="preserve"> (ang. </w:t>
+      </w:r>
+      <w:proofErr w:type="spellStart"/>
+      <w:r>
+        <w:rPr>
+          <w:i/>
+          <w:iCs/>
+        </w:rPr>
+        <w:t>Mean</w:t>
+      </w:r>
+      <w:proofErr w:type="spellEnd"/>
+      <w:r>
+        <w:rPr>
+          <w:i/>
+          <w:iCs/>
+        </w:rPr>
+        <w:t xml:space="preserve"> </w:t>
+      </w:r>
+      <w:proofErr w:type="spellStart"/>
+      <w:r>
+        <w:rPr>
+          <w:i/>
+          <w:iCs/>
+        </w:rPr>
+        <w:t>Absolute</w:t>
+      </w:r>
+      <w:proofErr w:type="spellEnd"/>
+      <w:r>
+        <w:rPr>
+          <w:i/>
+          <w:iCs/>
+        </w:rPr>
+        <w:t xml:space="preserve"> Error</w:t>
+      </w:r>
+      <w:r>
+        <w:t>, MAE) - średni</w:t>
+      </w:r>
+      <w:r>
+        <w:t>a</w:t>
+      </w:r>
+      <w:r>
+        <w:t xml:space="preserve"> wielkość błędów bezwzględnych między przewidywanymi a rzeczywistymi wartościami</w:t>
+      </w:r>
+      <w:r>
+        <w:t>.</w:t>
+      </w:r>
+    </w:p>
+    <w:p/>
+    <w:p/>
+    <w:p>
+      <w:pPr>
+        <w:pStyle w:val="Nagwek2"/>
+      </w:pPr>
+      <w:r>
+        <w:t>Przyciski kontrolne:</w:t>
+      </w:r>
+    </w:p>
+    <w:p>
+      <w:r>
+        <w:rPr>
+          <w:noProof/>
+        </w:rPr>
+        <w:drawing>
+          <wp:anchor distT="0" distB="0" distL="114300" distR="114300" simplePos="0" relativeHeight="251664384" behindDoc="0" locked="0" layoutInCell="1" allowOverlap="1" wp14:anchorId="113FEC34" wp14:editId="7190AE87">
+            <wp:simplePos x="0" y="0"/>
+            <wp:positionH relativeFrom="column">
+              <wp:posOffset>4773</wp:posOffset>
+            </wp:positionH>
+            <wp:positionV relativeFrom="paragraph">
+              <wp:posOffset>1250</wp:posOffset>
+            </wp:positionV>
+            <wp:extent cx="2133898" cy="2000529"/>
+            <wp:effectExtent l="0" t="0" r="0" b="0"/>
+            <wp:wrapSquare wrapText="bothSides"/>
+            <wp:docPr id="287049161" name="Obraz 1" descr="Obraz zawierający tekst, zrzut ekranu, Czcionka, numer&#10;&#10;Zawartość wygenerowana przez AI może być niepoprawna."/>
+            <wp:cNvGraphicFramePr>
+              <a:graphicFrameLocks xmlns:a="http://schemas.openxmlformats.org/drawingml/2006/main" noChangeAspect="1"/>
+            </wp:cNvGraphicFramePr>
+            <a:graphic xmlns:a="http://schemas.openxmlformats.org/drawingml/2006/main">
+              <a:graphicData uri="http://schemas.openxmlformats.org/drawingml/2006/picture">
+                <pic:pic xmlns:pic="http://schemas.openxmlformats.org/drawingml/2006/picture">
+                  <pic:nvPicPr>
+                    <pic:cNvPr id="287049161" name="Obraz 1" descr="Obraz zawierający tekst, zrzut ekranu, Czcionka, numer&#10;&#10;Zawartość wygenerowana przez AI może być niepoprawna."/>
+                    <pic:cNvPicPr/>
+                  </pic:nvPicPr>
+                  <pic:blipFill>
+                    <a:blip r:embed="rId20">
+                      <a:extLst>
+                        <a:ext uri="{28A0092B-C50C-407E-A947-70E740481C1C}">
+                          <a14:useLocalDpi xmlns:a14="http://schemas.microsoft.com/office/drawing/2010/main" val="0"/>
+                        </a:ext>
+                      </a:extLst>
+                    </a:blip>
+                    <a:stretch>
+                      <a:fillRect/>
+                    </a:stretch>
+                  </pic:blipFill>
+                  <pic:spPr>
+                    <a:xfrm>
+                      <a:off x="0" y="0"/>
+                      <a:ext cx="2133898" cy="2000529"/>
+                    </a:xfrm>
+                    <a:prstGeom prst="rect">
+                      <a:avLst/>
+                    </a:prstGeom>
+                  </pic:spPr>
+                </pic:pic>
+              </a:graphicData>
+            </a:graphic>
+          </wp:anchor>
+        </w:drawing>
+      </w:r>
+      <w:r>
+        <w:t>Służą do kontroli nad aplikacją:</w:t>
+      </w:r>
+    </w:p>
+    <w:p>
+      <w:r>
+        <w:rPr>
+          <w:b/>
+          <w:bCs/>
+        </w:rPr>
+        <w:t>Uruchom predykcję</w:t>
+      </w:r>
+      <w:r>
+        <w:t xml:space="preserve"> – uruchamia predykcję, jeśli parametry wejściowe są poprawne.</w:t>
+      </w:r>
+    </w:p>
+    <w:p>
+      <w:r>
+        <w:rPr>
+          <w:b/>
+          <w:bCs/>
+        </w:rPr>
+        <w:t>Zapisz wynik</w:t>
+      </w:r>
+      <w:r>
+        <w:t xml:space="preserve"> – zapisuje wybrane wyniki predykcji (wykres i/lub raport) do wybranego lokalnego folderu, jeśli predykcja została wcześniej uruchomiona.</w:t>
+      </w:r>
+    </w:p>
+    <w:p>
+      <w:r>
+        <w:rPr>
+          <w:b/>
+          <w:bCs/>
+        </w:rPr>
+        <w:t>Zamknij program</w:t>
+      </w:r>
+      <w:r>
+        <w:t xml:space="preserve"> – zamyka program.</w:t>
+      </w:r>
     </w:p>
     <w:sectPr>
+      <w:headerReference w:type="even" r:id="rId21"/>
+      <w:headerReference w:type="default" r:id="rId22"/>
+      <w:footerReference w:type="even" r:id="rId23"/>
+      <w:footerReference w:type="default" r:id="rId24"/>
+      <w:headerReference w:type="first" r:id="rId25"/>
+      <w:footerReference w:type="first" r:id="rId26"/>
       <w:pgSz w:w="11906" w:h="16838"/>
       <w:pgMar w:top="1417" w:right="1417" w:bottom="1417" w:left="1417" w:header="708" w:footer="708" w:gutter="0"/>
       <w:cols w:space="708"/>
@@ -296,9 +1951,295 @@
 </w:document>
 </file>
 
+<file path=word/endnotes.xml><?xml version="1.0" encoding="utf-8"?>
+<w:endnotes xmlns:wpc="http://schemas.microsoft.com/office/word/2010/wordprocessingCanvas" xmlns:cx="http://schemas.microsoft.com/office/drawing/2014/chartex" xmlns:cx1="http://schemas.microsoft.com/office/drawing/2015/9/8/chartex" xmlns:cx2="http://schemas.microsoft.com/office/drawing/2015/10/21/chartex" xmlns:cx3="http://schemas.microsoft.com/office/drawing/2016/5/9/chartex" xmlns:cx4="http://schemas.microsoft.com/office/drawing/2016/5/10/chartex" xmlns:cx5="http://schemas.microsoft.com/office/drawing/2016/5/11/chartex" xmlns:cx6="http://schemas.microsoft.com/office/drawing/2016/5/12/chartex" xmlns:cx7="http://schemas.microsoft.com/office/drawing/2016/5/13/chartex" xmlns:cx8="http://schemas.microsoft.com/office/drawing/2016/5/14/chartex" xmlns:mc="http://schemas.openxmlformats.org/markup-compatibility/2006" xmlns:aink="http://schemas.microsoft.com/office/drawing/2016/ink" xmlns:am3d="http://schemas.microsoft.com/office/drawing/2017/model3d" xmlns:o="urn:schemas-microsoft-com:office:office" xmlns:oel="http://schemas.microsoft.com/office/2019/extlst" xmlns:r="http://schemas.openxmlformats.org/officeDocument/2006/relationships" xmlns:m="http://schemas.openxmlformats.org/officeDocument/2006/math" xmlns:v="urn:schemas-microsoft-com:vml" xmlns:wp14="http://schemas.microsoft.com/office/word/2010/wordprocessingDrawing" xmlns:wp="http://schemas.openxmlformats.org/drawingml/2006/wordprocessingDrawing" xmlns:w10="urn:schemas-microsoft-com:office:word" xmlns:w="http://schemas.openxmlformats.org/wordprocessingml/2006/main" xmlns:w14="http://schemas.microsoft.com/office/word/2010/wordml" xmlns:w15="http://schemas.microsoft.com/office/word/2012/wordml" xmlns:w16cex="http://schemas.microsoft.com/office/word/2018/wordml/cex" xmlns:w16cid="http://schemas.microsoft.com/office/word/2016/wordml/cid" xmlns:w16="http://schemas.microsoft.com/office/word/2018/wordml" xmlns:w16du="http://schemas.microsoft.com/office/word/2023/wordml/word16du" xmlns:w16sdtdh="http://schemas.microsoft.com/office/word/2020/wordml/sdtdatahash" xmlns:w16sdtfl="http://schemas.microsoft.com/office/word/2024/wordml/sdtformatlock" xmlns:w16se="http://schemas.microsoft.com/office/word/2015/wordml/symex" xmlns:wpg="http://schemas.microsoft.com/office/word/2010/wordprocessingGroup" xmlns:wpi="http://schemas.microsoft.com/office/word/2010/wordprocessingInk" xmlns:wne="http://schemas.microsoft.com/office/word/2006/wordml" xmlns:wps="http://schemas.microsoft.com/office/word/2010/wordprocessingShape" mc:Ignorable="w14 w15 w16se w16cid w16 w16cex w16sdtdh w16sdtfl w16du wp14">
+  <w:endnote w:type="separator" w:id="-1">
+    <w:p>
+      <w:pPr>
+        <w:spacing w:after="0"/>
+      </w:pPr>
+      <w:r>
+        <w:separator/>
+      </w:r>
+    </w:p>
+  </w:endnote>
+  <w:endnote w:type="continuationSeparator" w:id="0">
+    <w:p>
+      <w:pPr>
+        <w:spacing w:after="0"/>
+      </w:pPr>
+      <w:r>
+        <w:continuationSeparator/>
+      </w:r>
+    </w:p>
+  </w:endnote>
+</w:endnotes>
+</file>
+
+<file path=word/footer1.xml><?xml version="1.0" encoding="utf-8"?>
+<w:ftr xmlns:wpc="http://schemas.microsoft.com/office/word/2010/wordprocessingCanvas" xmlns:cx="http://schemas.microsoft.com/office/drawing/2014/chartex" xmlns:cx1="http://schemas.microsoft.com/office/drawing/2015/9/8/chartex" xmlns:cx2="http://schemas.microsoft.com/office/drawing/2015/10/21/chartex" xmlns:cx3="http://schemas.microsoft.com/office/drawing/2016/5/9/chartex" xmlns:cx4="http://schemas.microsoft.com/office/drawing/2016/5/10/chartex" xmlns:cx5="http://schemas.microsoft.com/office/drawing/2016/5/11/chartex" xmlns:cx6="http://schemas.microsoft.com/office/drawing/2016/5/12/chartex" xmlns:cx7="http://schemas.microsoft.com/office/drawing/2016/5/13/chartex" xmlns:cx8="http://schemas.microsoft.com/office/drawing/2016/5/14/chartex" xmlns:mc="http://schemas.openxmlformats.org/markup-compatibility/2006" xmlns:aink="http://schemas.microsoft.com/office/drawing/2016/ink" xmlns:am3d="http://schemas.microsoft.com/office/drawing/2017/model3d" xmlns:o="urn:schemas-microsoft-com:office:office" xmlns:oel="http://schemas.microsoft.com/office/2019/extlst" xmlns:r="http://schemas.openxmlformats.org/officeDocument/2006/relationships" xmlns:m="http://schemas.openxmlformats.org/officeDocument/2006/math" xmlns:v="urn:schemas-microsoft-com:vml" xmlns:wp14="http://schemas.microsoft.com/office/word/2010/wordprocessingDrawing" xmlns:wp="http://schemas.openxmlformats.org/drawingml/2006/wordprocessingDrawing" xmlns:w10="urn:schemas-microsoft-com:office:word" xmlns:w="http://schemas.openxmlformats.org/wordprocessingml/2006/main" xmlns:w14="http://schemas.microsoft.com/office/word/2010/wordml" xmlns:w15="http://schemas.microsoft.com/office/word/2012/wordml" xmlns:w16cex="http://schemas.microsoft.com/office/word/2018/wordml/cex" xmlns:w16cid="http://schemas.microsoft.com/office/word/2016/wordml/cid" xmlns:w16="http://schemas.microsoft.com/office/word/2018/wordml" xmlns:w16du="http://schemas.microsoft.com/office/word/2023/wordml/word16du" xmlns:w16sdtdh="http://schemas.microsoft.com/office/word/2020/wordml/sdtdatahash" xmlns:w16sdtfl="http://schemas.microsoft.com/office/word/2024/wordml/sdtformatlock" xmlns:w16se="http://schemas.microsoft.com/office/word/2015/wordml/symex" xmlns:wpg="http://schemas.microsoft.com/office/word/2010/wordprocessingGroup" xmlns:wpi="http://schemas.microsoft.com/office/word/2010/wordprocessingInk" xmlns:wne="http://schemas.microsoft.com/office/word/2006/wordml" xmlns:wps="http://schemas.microsoft.com/office/word/2010/wordprocessingShape" mc:Ignorable="w14 w15 w16se w16cid w16 w16cex w16sdtdh w16sdtfl w16du wp14">
+  <w:sdt>
+    <w:sdtPr>
+      <w:id w:val="2074924538"/>
+      <w:docPartObj>
+        <w:docPartGallery w:val="Page Numbers (Bottom of Page)"/>
+        <w:docPartUnique/>
+      </w:docPartObj>
+    </w:sdtPr>
+    <w:sdtContent>
+      <w:p>
+        <w:pPr>
+          <w:pStyle w:val="Stopka"/>
+          <w:jc w:val="right"/>
+        </w:pPr>
+        <w:r>
+          <w:fldChar w:fldCharType="begin"/>
+        </w:r>
+        <w:r>
+          <w:instrText>PAGE   \* MERGEFORMAT</w:instrText>
+        </w:r>
+        <w:r>
+          <w:fldChar w:fldCharType="separate"/>
+        </w:r>
+        <w:r>
+          <w:t>2</w:t>
+        </w:r>
+        <w:r>
+          <w:fldChar w:fldCharType="end"/>
+        </w:r>
+      </w:p>
+    </w:sdtContent>
+  </w:sdt>
+  <w:p>
+    <w:pPr>
+      <w:pStyle w:val="Stopka"/>
+    </w:pPr>
+  </w:p>
+</w:ftr>
+</file>
+
+<file path=word/footer2.xml><?xml version="1.0" encoding="utf-8"?>
+<w:ftr xmlns:wpc="http://schemas.microsoft.com/office/word/2010/wordprocessingCanvas" xmlns:cx="http://schemas.microsoft.com/office/drawing/2014/chartex" xmlns:cx1="http://schemas.microsoft.com/office/drawing/2015/9/8/chartex" xmlns:cx2="http://schemas.microsoft.com/office/drawing/2015/10/21/chartex" xmlns:cx3="http://schemas.microsoft.com/office/drawing/2016/5/9/chartex" xmlns:cx4="http://schemas.microsoft.com/office/drawing/2016/5/10/chartex" xmlns:cx5="http://schemas.microsoft.com/office/drawing/2016/5/11/chartex" xmlns:cx6="http://schemas.microsoft.com/office/drawing/2016/5/12/chartex" xmlns:cx7="http://schemas.microsoft.com/office/drawing/2016/5/13/chartex" xmlns:cx8="http://schemas.microsoft.com/office/drawing/2016/5/14/chartex" xmlns:mc="http://schemas.openxmlformats.org/markup-compatibility/2006" xmlns:aink="http://schemas.microsoft.com/office/drawing/2016/ink" xmlns:am3d="http://schemas.microsoft.com/office/drawing/2017/model3d" xmlns:o="urn:schemas-microsoft-com:office:office" xmlns:oel="http://schemas.microsoft.com/office/2019/extlst" xmlns:r="http://schemas.openxmlformats.org/officeDocument/2006/relationships" xmlns:m="http://schemas.openxmlformats.org/officeDocument/2006/math" xmlns:v="urn:schemas-microsoft-com:vml" xmlns:wp14="http://schemas.microsoft.com/office/word/2010/wordprocessingDrawing" xmlns:wp="http://schemas.openxmlformats.org/drawingml/2006/wordprocessingDrawing" xmlns:w10="urn:schemas-microsoft-com:office:word" xmlns:w="http://schemas.openxmlformats.org/wordprocessingml/2006/main" xmlns:w14="http://schemas.microsoft.com/office/word/2010/wordml" xmlns:w15="http://schemas.microsoft.com/office/word/2012/wordml" xmlns:w16cex="http://schemas.microsoft.com/office/word/2018/wordml/cex" xmlns:w16cid="http://schemas.microsoft.com/office/word/2016/wordml/cid" xmlns:w16="http://schemas.microsoft.com/office/word/2018/wordml" xmlns:w16du="http://schemas.microsoft.com/office/word/2023/wordml/word16du" xmlns:w16sdtdh="http://schemas.microsoft.com/office/word/2020/wordml/sdtdatahash" xmlns:w16sdtfl="http://schemas.microsoft.com/office/word/2024/wordml/sdtformatlock" xmlns:w16se="http://schemas.microsoft.com/office/word/2015/wordml/symex" xmlns:wpg="http://schemas.microsoft.com/office/word/2010/wordprocessingGroup" xmlns:wpi="http://schemas.microsoft.com/office/word/2010/wordprocessingInk" xmlns:wne="http://schemas.microsoft.com/office/word/2006/wordml" xmlns:wps="http://schemas.microsoft.com/office/word/2010/wordprocessingShape" mc:Ignorable="w14 w15 w16se w16cid w16 w16cex w16sdtdh w16sdtfl w16du wp14">
+  <w:sdt>
+    <w:sdtPr>
+      <w:id w:val="422373328"/>
+      <w:docPartObj>
+        <w:docPartGallery w:val="Page Numbers (Bottom of Page)"/>
+        <w:docPartUnique/>
+      </w:docPartObj>
+    </w:sdtPr>
+    <w:sdtContent>
+      <w:p>
+        <w:pPr>
+          <w:pStyle w:val="Stopka"/>
+        </w:pPr>
+        <w:r>
+          <w:fldChar w:fldCharType="begin"/>
+        </w:r>
+        <w:r>
+          <w:instrText>PAGE   \* MERGEFORMAT</w:instrText>
+        </w:r>
+        <w:r>
+          <w:fldChar w:fldCharType="separate"/>
+        </w:r>
+        <w:r>
+          <w:t>2</w:t>
+        </w:r>
+        <w:r>
+          <w:fldChar w:fldCharType="end"/>
+        </w:r>
+      </w:p>
+    </w:sdtContent>
+  </w:sdt>
+  <w:p>
+    <w:pPr>
+      <w:pStyle w:val="Stopka"/>
+    </w:pPr>
+  </w:p>
+</w:ftr>
+</file>
+
+<file path=word/footer3.xml><?xml version="1.0" encoding="utf-8"?>
+<w:ftr xmlns:wpc="http://schemas.microsoft.com/office/word/2010/wordprocessingCanvas" xmlns:cx="http://schemas.microsoft.com/office/drawing/2014/chartex" xmlns:cx1="http://schemas.microsoft.com/office/drawing/2015/9/8/chartex" xmlns:cx2="http://schemas.microsoft.com/office/drawing/2015/10/21/chartex" xmlns:cx3="http://schemas.microsoft.com/office/drawing/2016/5/9/chartex" xmlns:cx4="http://schemas.microsoft.com/office/drawing/2016/5/10/chartex" xmlns:cx5="http://schemas.microsoft.com/office/drawing/2016/5/11/chartex" xmlns:cx6="http://schemas.microsoft.com/office/drawing/2016/5/12/chartex" xmlns:cx7="http://schemas.microsoft.com/office/drawing/2016/5/13/chartex" xmlns:cx8="http://schemas.microsoft.com/office/drawing/2016/5/14/chartex" xmlns:mc="http://schemas.openxmlformats.org/markup-compatibility/2006" xmlns:aink="http://schemas.microsoft.com/office/drawing/2016/ink" xmlns:am3d="http://schemas.microsoft.com/office/drawing/2017/model3d" xmlns:o="urn:schemas-microsoft-com:office:office" xmlns:oel="http://schemas.microsoft.com/office/2019/extlst" xmlns:r="http://schemas.openxmlformats.org/officeDocument/2006/relationships" xmlns:m="http://schemas.openxmlformats.org/officeDocument/2006/math" xmlns:v="urn:schemas-microsoft-com:vml" xmlns:wp14="http://schemas.microsoft.com/office/word/2010/wordprocessingDrawing" xmlns:wp="http://schemas.openxmlformats.org/drawingml/2006/wordprocessingDrawing" xmlns:w10="urn:schemas-microsoft-com:office:word" xmlns:w="http://schemas.openxmlformats.org/wordprocessingml/2006/main" xmlns:w14="http://schemas.microsoft.com/office/word/2010/wordml" xmlns:w15="http://schemas.microsoft.com/office/word/2012/wordml" xmlns:w16cex="http://schemas.microsoft.com/office/word/2018/wordml/cex" xmlns:w16cid="http://schemas.microsoft.com/office/word/2016/wordml/cid" xmlns:w16="http://schemas.microsoft.com/office/word/2018/wordml" xmlns:w16du="http://schemas.microsoft.com/office/word/2023/wordml/word16du" xmlns:w16sdtdh="http://schemas.microsoft.com/office/word/2020/wordml/sdtdatahash" xmlns:w16sdtfl="http://schemas.microsoft.com/office/word/2024/wordml/sdtformatlock" xmlns:w16se="http://schemas.microsoft.com/office/word/2015/wordml/symex" xmlns:wpg="http://schemas.microsoft.com/office/word/2010/wordprocessingGroup" xmlns:wpi="http://schemas.microsoft.com/office/word/2010/wordprocessingInk" xmlns:wne="http://schemas.microsoft.com/office/word/2006/wordml" xmlns:wps="http://schemas.microsoft.com/office/word/2010/wordprocessingShape" mc:Ignorable="w14 w15 w16se w16cid w16 w16cex w16sdtdh w16sdtfl w16du wp14">
+  <w:p>
+    <w:pPr>
+      <w:pStyle w:val="Stopka"/>
+    </w:pPr>
+  </w:p>
+</w:ftr>
+</file>
+
+<file path=word/footnotes.xml><?xml version="1.0" encoding="utf-8"?>
+<w:footnotes xmlns:wpc="http://schemas.microsoft.com/office/word/2010/wordprocessingCanvas" xmlns:cx="http://schemas.microsoft.com/office/drawing/2014/chartex" xmlns:cx1="http://schemas.microsoft.com/office/drawing/2015/9/8/chartex" xmlns:cx2="http://schemas.microsoft.com/office/drawing/2015/10/21/chartex" xmlns:cx3="http://schemas.microsoft.com/office/drawing/2016/5/9/chartex" xmlns:cx4="http://schemas.microsoft.com/office/drawing/2016/5/10/chartex" xmlns:cx5="http://schemas.microsoft.com/office/drawing/2016/5/11/chartex" xmlns:cx6="http://schemas.microsoft.com/office/drawing/2016/5/12/chartex" xmlns:cx7="http://schemas.microsoft.com/office/drawing/2016/5/13/chartex" xmlns:cx8="http://schemas.microsoft.com/office/drawing/2016/5/14/chartex" xmlns:mc="http://schemas.openxmlformats.org/markup-compatibility/2006" xmlns:aink="http://schemas.microsoft.com/office/drawing/2016/ink" xmlns:am3d="http://schemas.microsoft.com/office/drawing/2017/model3d" xmlns:o="urn:schemas-microsoft-com:office:office" xmlns:oel="http://schemas.microsoft.com/office/2019/extlst" xmlns:r="http://schemas.openxmlformats.org/officeDocument/2006/relationships" xmlns:m="http://schemas.openxmlformats.org/officeDocument/2006/math" xmlns:v="urn:schemas-microsoft-com:vml" xmlns:wp14="http://schemas.microsoft.com/office/word/2010/wordprocessingDrawing" xmlns:wp="http://schemas.openxmlformats.org/drawingml/2006/wordprocessingDrawing" xmlns:w10="urn:schemas-microsoft-com:office:word" xmlns:w="http://schemas.openxmlformats.org/wordprocessingml/2006/main" xmlns:w14="http://schemas.microsoft.com/office/word/2010/wordml" xmlns:w15="http://schemas.microsoft.com/office/word/2012/wordml" xmlns:w16cex="http://schemas.microsoft.com/office/word/2018/wordml/cex" xmlns:w16cid="http://schemas.microsoft.com/office/word/2016/wordml/cid" xmlns:w16="http://schemas.microsoft.com/office/word/2018/wordml" xmlns:w16du="http://schemas.microsoft.com/office/word/2023/wordml/word16du" xmlns:w16sdtdh="http://schemas.microsoft.com/office/word/2020/wordml/sdtdatahash" xmlns:w16sdtfl="http://schemas.microsoft.com/office/word/2024/wordml/sdtformatlock" xmlns:w16se="http://schemas.microsoft.com/office/word/2015/wordml/symex" xmlns:wpg="http://schemas.microsoft.com/office/word/2010/wordprocessingGroup" xmlns:wpi="http://schemas.microsoft.com/office/word/2010/wordprocessingInk" xmlns:wne="http://schemas.microsoft.com/office/word/2006/wordml" xmlns:wps="http://schemas.microsoft.com/office/word/2010/wordprocessingShape" mc:Ignorable="w14 w15 w16se w16cid w16 w16cex w16sdtdh w16sdtfl w16du wp14">
+  <w:footnote w:type="separator" w:id="-1">
+    <w:p>
+      <w:pPr>
+        <w:spacing w:after="0"/>
+      </w:pPr>
+      <w:r>
+        <w:separator/>
+      </w:r>
+    </w:p>
+  </w:footnote>
+  <w:footnote w:type="continuationSeparator" w:id="0">
+    <w:p>
+      <w:pPr>
+        <w:spacing w:after="0"/>
+      </w:pPr>
+      <w:r>
+        <w:continuationSeparator/>
+      </w:r>
+    </w:p>
+  </w:footnote>
+</w:footnotes>
+</file>
+
+<file path=word/header1.xml><?xml version="1.0" encoding="utf-8"?>
+<w:hdr xmlns:wpc="http://schemas.microsoft.com/office/word/2010/wordprocessingCanvas" xmlns:cx="http://schemas.microsoft.com/office/drawing/2014/chartex" xmlns:cx1="http://schemas.microsoft.com/office/drawing/2015/9/8/chartex" xmlns:cx2="http://schemas.microsoft.com/office/drawing/2015/10/21/chartex" xmlns:cx3="http://schemas.microsoft.com/office/drawing/2016/5/9/chartex" xmlns:cx4="http://schemas.microsoft.com/office/drawing/2016/5/10/chartex" xmlns:cx5="http://schemas.microsoft.com/office/drawing/2016/5/11/chartex" xmlns:cx6="http://schemas.microsoft.com/office/drawing/2016/5/12/chartex" xmlns:cx7="http://schemas.microsoft.com/office/drawing/2016/5/13/chartex" xmlns:cx8="http://schemas.microsoft.com/office/drawing/2016/5/14/chartex" xmlns:mc="http://schemas.openxmlformats.org/markup-compatibility/2006" xmlns:aink="http://schemas.microsoft.com/office/drawing/2016/ink" xmlns:am3d="http://schemas.microsoft.com/office/drawing/2017/model3d" xmlns:o="urn:schemas-microsoft-com:office:office" xmlns:oel="http://schemas.microsoft.com/office/2019/extlst" xmlns:r="http://schemas.openxmlformats.org/officeDocument/2006/relationships" xmlns:m="http://schemas.openxmlformats.org/officeDocument/2006/math" xmlns:v="urn:schemas-microsoft-com:vml" xmlns:wp14="http://schemas.microsoft.com/office/word/2010/wordprocessingDrawing" xmlns:wp="http://schemas.openxmlformats.org/drawingml/2006/wordprocessingDrawing" xmlns:w10="urn:schemas-microsoft-com:office:word" xmlns:w="http://schemas.openxmlformats.org/wordprocessingml/2006/main" xmlns:w14="http://schemas.microsoft.com/office/word/2010/wordml" xmlns:w15="http://schemas.microsoft.com/office/word/2012/wordml" xmlns:w16cex="http://schemas.microsoft.com/office/word/2018/wordml/cex" xmlns:w16cid="http://schemas.microsoft.com/office/word/2016/wordml/cid" xmlns:w16="http://schemas.microsoft.com/office/word/2018/wordml" xmlns:w16du="http://schemas.microsoft.com/office/word/2023/wordml/word16du" xmlns:w16sdtdh="http://schemas.microsoft.com/office/word/2020/wordml/sdtdatahash" xmlns:w16sdtfl="http://schemas.microsoft.com/office/word/2024/wordml/sdtformatlock" xmlns:w16se="http://schemas.microsoft.com/office/word/2015/wordml/symex" xmlns:wpg="http://schemas.microsoft.com/office/word/2010/wordprocessingGroup" xmlns:wpi="http://schemas.microsoft.com/office/word/2010/wordprocessingInk" xmlns:wne="http://schemas.microsoft.com/office/word/2006/wordml" xmlns:wps="http://schemas.microsoft.com/office/word/2010/wordprocessingShape" mc:Ignorable="w14 w15 w16se w16cid w16 w16cex w16sdtdh w16sdtfl w16du wp14">
+  <w:p>
+    <w:pPr>
+      <w:pStyle w:val="Nagwek"/>
+    </w:pPr>
+  </w:p>
+</w:hdr>
+</file>
+
+<file path=word/header2.xml><?xml version="1.0" encoding="utf-8"?>
+<w:hdr xmlns:wpc="http://schemas.microsoft.com/office/word/2010/wordprocessingCanvas" xmlns:cx="http://schemas.microsoft.com/office/drawing/2014/chartex" xmlns:cx1="http://schemas.microsoft.com/office/drawing/2015/9/8/chartex" xmlns:cx2="http://schemas.microsoft.com/office/drawing/2015/10/21/chartex" xmlns:cx3="http://schemas.microsoft.com/office/drawing/2016/5/9/chartex" xmlns:cx4="http://schemas.microsoft.com/office/drawing/2016/5/10/chartex" xmlns:cx5="http://schemas.microsoft.com/office/drawing/2016/5/11/chartex" xmlns:cx6="http://schemas.microsoft.com/office/drawing/2016/5/12/chartex" xmlns:cx7="http://schemas.microsoft.com/office/drawing/2016/5/13/chartex" xmlns:cx8="http://schemas.microsoft.com/office/drawing/2016/5/14/chartex" xmlns:mc="http://schemas.openxmlformats.org/markup-compatibility/2006" xmlns:aink="http://schemas.microsoft.com/office/drawing/2016/ink" xmlns:am3d="http://schemas.microsoft.com/office/drawing/2017/model3d" xmlns:o="urn:schemas-microsoft-com:office:office" xmlns:oel="http://schemas.microsoft.com/office/2019/extlst" xmlns:r="http://schemas.openxmlformats.org/officeDocument/2006/relationships" xmlns:m="http://schemas.openxmlformats.org/officeDocument/2006/math" xmlns:v="urn:schemas-microsoft-com:vml" xmlns:wp14="http://schemas.microsoft.com/office/word/2010/wordprocessingDrawing" xmlns:wp="http://schemas.openxmlformats.org/drawingml/2006/wordprocessingDrawing" xmlns:w10="urn:schemas-microsoft-com:office:word" xmlns:w="http://schemas.openxmlformats.org/wordprocessingml/2006/main" xmlns:w14="http://schemas.microsoft.com/office/word/2010/wordml" xmlns:w15="http://schemas.microsoft.com/office/word/2012/wordml" xmlns:w16cex="http://schemas.microsoft.com/office/word/2018/wordml/cex" xmlns:w16cid="http://schemas.microsoft.com/office/word/2016/wordml/cid" xmlns:w16="http://schemas.microsoft.com/office/word/2018/wordml" xmlns:w16du="http://schemas.microsoft.com/office/word/2023/wordml/word16du" xmlns:w16sdtdh="http://schemas.microsoft.com/office/word/2020/wordml/sdtdatahash" xmlns:w16sdtfl="http://schemas.microsoft.com/office/word/2024/wordml/sdtformatlock" xmlns:w16se="http://schemas.microsoft.com/office/word/2015/wordml/symex" xmlns:wpg="http://schemas.microsoft.com/office/word/2010/wordprocessingGroup" xmlns:wpi="http://schemas.microsoft.com/office/word/2010/wordprocessingInk" xmlns:wne="http://schemas.microsoft.com/office/word/2006/wordml" xmlns:wps="http://schemas.microsoft.com/office/word/2010/wordprocessingShape" mc:Ignorable="w14 w15 w16se w16cid w16 w16cex w16sdtdh w16sdtfl w16du wp14">
+  <w:p>
+    <w:pPr>
+      <w:pStyle w:val="Nagwek"/>
+    </w:pPr>
+  </w:p>
+</w:hdr>
+</file>
+
+<file path=word/header3.xml><?xml version="1.0" encoding="utf-8"?>
+<w:hdr xmlns:wpc="http://schemas.microsoft.com/office/word/2010/wordprocessingCanvas" xmlns:cx="http://schemas.microsoft.com/office/drawing/2014/chartex" xmlns:cx1="http://schemas.microsoft.com/office/drawing/2015/9/8/chartex" xmlns:cx2="http://schemas.microsoft.com/office/drawing/2015/10/21/chartex" xmlns:cx3="http://schemas.microsoft.com/office/drawing/2016/5/9/chartex" xmlns:cx4="http://schemas.microsoft.com/office/drawing/2016/5/10/chartex" xmlns:cx5="http://schemas.microsoft.com/office/drawing/2016/5/11/chartex" xmlns:cx6="http://schemas.microsoft.com/office/drawing/2016/5/12/chartex" xmlns:cx7="http://schemas.microsoft.com/office/drawing/2016/5/13/chartex" xmlns:cx8="http://schemas.microsoft.com/office/drawing/2016/5/14/chartex" xmlns:mc="http://schemas.openxmlformats.org/markup-compatibility/2006" xmlns:aink="http://schemas.microsoft.com/office/drawing/2016/ink" xmlns:am3d="http://schemas.microsoft.com/office/drawing/2017/model3d" xmlns:o="urn:schemas-microsoft-com:office:office" xmlns:oel="http://schemas.microsoft.com/office/2019/extlst" xmlns:r="http://schemas.openxmlformats.org/officeDocument/2006/relationships" xmlns:m="http://schemas.openxmlformats.org/officeDocument/2006/math" xmlns:v="urn:schemas-microsoft-com:vml" xmlns:wp14="http://schemas.microsoft.com/office/word/2010/wordprocessingDrawing" xmlns:wp="http://schemas.openxmlformats.org/drawingml/2006/wordprocessingDrawing" xmlns:w10="urn:schemas-microsoft-com:office:word" xmlns:w="http://schemas.openxmlformats.org/wordprocessingml/2006/main" xmlns:w14="http://schemas.microsoft.com/office/word/2010/wordml" xmlns:w15="http://schemas.microsoft.com/office/word/2012/wordml" xmlns:w16cex="http://schemas.microsoft.com/office/word/2018/wordml/cex" xmlns:w16cid="http://schemas.microsoft.com/office/word/2016/wordml/cid" xmlns:w16="http://schemas.microsoft.com/office/word/2018/wordml" xmlns:w16du="http://schemas.microsoft.com/office/word/2023/wordml/word16du" xmlns:w16sdtdh="http://schemas.microsoft.com/office/word/2020/wordml/sdtdatahash" xmlns:w16sdtfl="http://schemas.microsoft.com/office/word/2024/wordml/sdtformatlock" xmlns:w16se="http://schemas.microsoft.com/office/word/2015/wordml/symex" xmlns:wpg="http://schemas.microsoft.com/office/word/2010/wordprocessingGroup" xmlns:wpi="http://schemas.microsoft.com/office/word/2010/wordprocessingInk" xmlns:wne="http://schemas.microsoft.com/office/word/2006/wordml" xmlns:wps="http://schemas.microsoft.com/office/word/2010/wordprocessingShape" mc:Ignorable="w14 w15 w16se w16cid w16 w16cex w16sdtdh w16sdtfl w16du wp14">
+  <w:p>
+    <w:pPr>
+      <w:pStyle w:val="Nagwek"/>
+    </w:pPr>
+  </w:p>
+</w:hdr>
+</file>
+
 <file path=word/numbering.xml><?xml version="1.0" encoding="utf-8"?>
 <w:numbering xmlns:wpc="http://schemas.microsoft.com/office/word/2010/wordprocessingCanvas" xmlns:cx="http://schemas.microsoft.com/office/drawing/2014/chartex" xmlns:cx1="http://schemas.microsoft.com/office/drawing/2015/9/8/chartex" xmlns:cx2="http://schemas.microsoft.com/office/drawing/2015/10/21/chartex" xmlns:cx3="http://schemas.microsoft.com/office/drawing/2016/5/9/chartex" xmlns:cx4="http://schemas.microsoft.com/office/drawing/2016/5/10/chartex" xmlns:cx5="http://schemas.microsoft.com/office/drawing/2016/5/11/chartex" xmlns:cx6="http://schemas.microsoft.com/office/drawing/2016/5/12/chartex" xmlns:cx7="http://schemas.microsoft.com/office/drawing/2016/5/13/chartex" xmlns:cx8="http://schemas.microsoft.com/office/drawing/2016/5/14/chartex" xmlns:mc="http://schemas.openxmlformats.org/markup-compatibility/2006" xmlns:aink="http://schemas.microsoft.com/office/drawing/2016/ink" xmlns:am3d="http://schemas.microsoft.com/office/drawing/2017/model3d" xmlns:o="urn:schemas-microsoft-com:office:office" xmlns:oel="http://schemas.microsoft.com/office/2019/extlst" xmlns:r="http://schemas.openxmlformats.org/officeDocument/2006/relationships" xmlns:m="http://schemas.openxmlformats.org/officeDocument/2006/math" xmlns:v="urn:schemas-microsoft-com:vml" xmlns:wp14="http://schemas.microsoft.com/office/word/2010/wordprocessingDrawing" xmlns:wp="http://schemas.openxmlformats.org/drawingml/2006/wordprocessingDrawing" xmlns:w10="urn:schemas-microsoft-com:office:word" xmlns:w="http://schemas.openxmlformats.org/wordprocessingml/2006/main" xmlns:w14="http://schemas.microsoft.com/office/word/2010/wordml" xmlns:w15="http://schemas.microsoft.com/office/word/2012/wordml" xmlns:w16cex="http://schemas.microsoft.com/office/word/2018/wordml/cex" xmlns:w16cid="http://schemas.microsoft.com/office/word/2016/wordml/cid" xmlns:w16="http://schemas.microsoft.com/office/word/2018/wordml" xmlns:w16du="http://schemas.microsoft.com/office/word/2023/wordml/word16du" xmlns:w16sdtdh="http://schemas.microsoft.com/office/word/2020/wordml/sdtdatahash" xmlns:w16sdtfl="http://schemas.microsoft.com/office/word/2024/wordml/sdtformatlock" xmlns:w16se="http://schemas.microsoft.com/office/word/2015/wordml/symex" xmlns:wpg="http://schemas.microsoft.com/office/word/2010/wordprocessingGroup" xmlns:wpi="http://schemas.microsoft.com/office/word/2010/wordprocessingInk" xmlns:wne="http://schemas.microsoft.com/office/word/2006/wordml" xmlns:wps="http://schemas.microsoft.com/office/word/2010/wordprocessingShape" mc:Ignorable="w14 w15 w16se w16cid w16 w16cex w16sdtdh w16sdtfl w16du wp14">
   <w:abstractNum w:abstractNumId="0" w15:restartNumberingAfterBreak="0">
+    <w:nsid w:val="03E9402F"/>
+    <w:multiLevelType w:val="hybridMultilevel"/>
+    <w:tmpl w:val="2302694A"/>
+    <w:lvl w:ilvl="0" w:tplc="04150001">
+      <w:start w:val="1"/>
+      <w:numFmt w:val="bullet"/>
+      <w:lvlText w:val=""/>
+      <w:lvlJc w:val="left"/>
+      <w:pPr>
+        <w:ind w:left="720" w:hanging="360"/>
+      </w:pPr>
+      <w:rPr>
+        <w:rFonts w:ascii="Symbol" w:hAnsi="Symbol" w:hint="default"/>
+      </w:rPr>
+    </w:lvl>
+    <w:lvl w:ilvl="1" w:tplc="04150003" w:tentative="1">
+      <w:start w:val="1"/>
+      <w:numFmt w:val="bullet"/>
+      <w:lvlText w:val="o"/>
+      <w:lvlJc w:val="left"/>
+      <w:pPr>
+        <w:ind w:left="1440" w:hanging="360"/>
+      </w:pPr>
+      <w:rPr>
+        <w:rFonts w:ascii="Courier New" w:hAnsi="Courier New" w:cs="Courier New" w:hint="default"/>
+      </w:rPr>
+    </w:lvl>
+    <w:lvl w:ilvl="2" w:tplc="04150005" w:tentative="1">
+      <w:start w:val="1"/>
+      <w:numFmt w:val="bullet"/>
+      <w:lvlText w:val=""/>
+      <w:lvlJc w:val="left"/>
+      <w:pPr>
+        <w:ind w:left="2160" w:hanging="360"/>
+      </w:pPr>
+      <w:rPr>
+        <w:rFonts w:ascii="Wingdings" w:hAnsi="Wingdings" w:hint="default"/>
+      </w:rPr>
+    </w:lvl>
+    <w:lvl w:ilvl="3" w:tplc="04150001" w:tentative="1">
+      <w:start w:val="1"/>
+      <w:numFmt w:val="bullet"/>
+      <w:lvlText w:val=""/>
+      <w:lvlJc w:val="left"/>
+      <w:pPr>
+        <w:ind w:left="2880" w:hanging="360"/>
+      </w:pPr>
+      <w:rPr>
+        <w:rFonts w:ascii="Symbol" w:hAnsi="Symbol" w:hint="default"/>
+      </w:rPr>
+    </w:lvl>
+    <w:lvl w:ilvl="4" w:tplc="04150003" w:tentative="1">
+      <w:start w:val="1"/>
+      <w:numFmt w:val="bullet"/>
+      <w:lvlText w:val="o"/>
+      <w:lvlJc w:val="left"/>
+      <w:pPr>
+        <w:ind w:left="3600" w:hanging="360"/>
+      </w:pPr>
+      <w:rPr>
+        <w:rFonts w:ascii="Courier New" w:hAnsi="Courier New" w:cs="Courier New" w:hint="default"/>
+      </w:rPr>
+    </w:lvl>
+    <w:lvl w:ilvl="5" w:tplc="04150005" w:tentative="1">
+      <w:start w:val="1"/>
+      <w:numFmt w:val="bullet"/>
+      <w:lvlText w:val=""/>
+      <w:lvlJc w:val="left"/>
+      <w:pPr>
+        <w:ind w:left="4320" w:hanging="360"/>
+      </w:pPr>
+      <w:rPr>
+        <w:rFonts w:ascii="Wingdings" w:hAnsi="Wingdings" w:hint="default"/>
+      </w:rPr>
+    </w:lvl>
+    <w:lvl w:ilvl="6" w:tplc="04150001" w:tentative="1">
+      <w:start w:val="1"/>
+      <w:numFmt w:val="bullet"/>
+      <w:lvlText w:val=""/>
+      <w:lvlJc w:val="left"/>
+      <w:pPr>
+        <w:ind w:left="5040" w:hanging="360"/>
+      </w:pPr>
+      <w:rPr>
+        <w:rFonts w:ascii="Symbol" w:hAnsi="Symbol" w:hint="default"/>
+      </w:rPr>
+    </w:lvl>
+    <w:lvl w:ilvl="7" w:tplc="04150003" w:tentative="1">
+      <w:start w:val="1"/>
+      <w:numFmt w:val="bullet"/>
+      <w:lvlText w:val="o"/>
+      <w:lvlJc w:val="left"/>
+      <w:pPr>
+        <w:ind w:left="5760" w:hanging="360"/>
+      </w:pPr>
+      <w:rPr>
+        <w:rFonts w:ascii="Courier New" w:hAnsi="Courier New" w:cs="Courier New" w:hint="default"/>
+      </w:rPr>
+    </w:lvl>
+    <w:lvl w:ilvl="8" w:tplc="04150005" w:tentative="1">
+      <w:start w:val="1"/>
+      <w:numFmt w:val="bullet"/>
+      <w:lvlText w:val=""/>
+      <w:lvlJc w:val="left"/>
+      <w:pPr>
+        <w:ind w:left="6480" w:hanging="360"/>
+      </w:pPr>
+      <w:rPr>
+        <w:rFonts w:ascii="Wingdings" w:hAnsi="Wingdings" w:hint="default"/>
+      </w:rPr>
+    </w:lvl>
+  </w:abstractNum>
+  <w:abstractNum w:abstractNumId="1" w15:restartNumberingAfterBreak="0">
     <w:nsid w:val="24CA10C5"/>
     <w:multiLevelType w:val="hybridMultilevel"/>
     <w:tmpl w:val="0BF631AA"/>
@@ -411,7 +2352,7 @@
       </w:rPr>
     </w:lvl>
   </w:abstractNum>
-  <w:abstractNum w:abstractNumId="1" w15:restartNumberingAfterBreak="0">
+  <w:abstractNum w:abstractNumId="2" w15:restartNumberingAfterBreak="0">
     <w:nsid w:val="2F6F7429"/>
     <w:multiLevelType w:val="hybridMultilevel"/>
     <w:tmpl w:val="4992DD8A"/>
@@ -524,7 +2465,7 @@
       </w:rPr>
     </w:lvl>
   </w:abstractNum>
-  <w:abstractNum w:abstractNumId="2" w15:restartNumberingAfterBreak="0">
+  <w:abstractNum w:abstractNumId="3" w15:restartNumberingAfterBreak="0">
     <w:nsid w:val="34723FDA"/>
     <w:multiLevelType w:val="hybridMultilevel"/>
     <w:tmpl w:val="798E9770"/>
@@ -637,7 +2578,721 @@
       </w:rPr>
     </w:lvl>
   </w:abstractNum>
-  <w:abstractNum w:abstractNumId="3" w15:restartNumberingAfterBreak="0">
+  <w:abstractNum w:abstractNumId="4" w15:restartNumberingAfterBreak="0">
+    <w:nsid w:val="37D46C70"/>
+    <w:multiLevelType w:val="multilevel"/>
+    <w:tmpl w:val="ABEE763C"/>
+    <w:lvl w:ilvl="0">
+      <w:start w:val="1"/>
+      <w:numFmt w:val="bullet"/>
+      <w:lvlText w:val=""/>
+      <w:lvlJc w:val="left"/>
+      <w:pPr>
+        <w:tabs>
+          <w:tab w:val="num" w:pos="720"/>
+        </w:tabs>
+        <w:ind w:left="720" w:hanging="360"/>
+      </w:pPr>
+      <w:rPr>
+        <w:rFonts w:ascii="Symbol" w:hAnsi="Symbol" w:hint="default"/>
+        <w:sz w:val="20"/>
+      </w:rPr>
+    </w:lvl>
+    <w:lvl w:ilvl="1" w:tentative="1">
+      <w:start w:val="1"/>
+      <w:numFmt w:val="bullet"/>
+      <w:lvlText w:val="o"/>
+      <w:lvlJc w:val="left"/>
+      <w:pPr>
+        <w:tabs>
+          <w:tab w:val="num" w:pos="1440"/>
+        </w:tabs>
+        <w:ind w:left="1440" w:hanging="360"/>
+      </w:pPr>
+      <w:rPr>
+        <w:rFonts w:ascii="Courier New" w:hAnsi="Courier New" w:hint="default"/>
+        <w:sz w:val="20"/>
+      </w:rPr>
+    </w:lvl>
+    <w:lvl w:ilvl="2" w:tentative="1">
+      <w:start w:val="1"/>
+      <w:numFmt w:val="bullet"/>
+      <w:lvlText w:val=""/>
+      <w:lvlJc w:val="left"/>
+      <w:pPr>
+        <w:tabs>
+          <w:tab w:val="num" w:pos="2160"/>
+        </w:tabs>
+        <w:ind w:left="2160" w:hanging="360"/>
+      </w:pPr>
+      <w:rPr>
+        <w:rFonts w:ascii="Wingdings" w:hAnsi="Wingdings" w:hint="default"/>
+        <w:sz w:val="20"/>
+      </w:rPr>
+    </w:lvl>
+    <w:lvl w:ilvl="3" w:tentative="1">
+      <w:start w:val="1"/>
+      <w:numFmt w:val="bullet"/>
+      <w:lvlText w:val=""/>
+      <w:lvlJc w:val="left"/>
+      <w:pPr>
+        <w:tabs>
+          <w:tab w:val="num" w:pos="2880"/>
+        </w:tabs>
+        <w:ind w:left="2880" w:hanging="360"/>
+      </w:pPr>
+      <w:rPr>
+        <w:rFonts w:ascii="Wingdings" w:hAnsi="Wingdings" w:hint="default"/>
+        <w:sz w:val="20"/>
+      </w:rPr>
+    </w:lvl>
+    <w:lvl w:ilvl="4" w:tentative="1">
+      <w:start w:val="1"/>
+      <w:numFmt w:val="bullet"/>
+      <w:lvlText w:val=""/>
+      <w:lvlJc w:val="left"/>
+      <w:pPr>
+        <w:tabs>
+          <w:tab w:val="num" w:pos="3600"/>
+        </w:tabs>
+        <w:ind w:left="3600" w:hanging="360"/>
+      </w:pPr>
+      <w:rPr>
+        <w:rFonts w:ascii="Wingdings" w:hAnsi="Wingdings" w:hint="default"/>
+        <w:sz w:val="20"/>
+      </w:rPr>
+    </w:lvl>
+    <w:lvl w:ilvl="5" w:tentative="1">
+      <w:start w:val="1"/>
+      <w:numFmt w:val="bullet"/>
+      <w:lvlText w:val=""/>
+      <w:lvlJc w:val="left"/>
+      <w:pPr>
+        <w:tabs>
+          <w:tab w:val="num" w:pos="4320"/>
+        </w:tabs>
+        <w:ind w:left="4320" w:hanging="360"/>
+      </w:pPr>
+      <w:rPr>
+        <w:rFonts w:ascii="Wingdings" w:hAnsi="Wingdings" w:hint="default"/>
+        <w:sz w:val="20"/>
+      </w:rPr>
+    </w:lvl>
+    <w:lvl w:ilvl="6" w:tentative="1">
+      <w:start w:val="1"/>
+      <w:numFmt w:val="bullet"/>
+      <w:lvlText w:val=""/>
+      <w:lvlJc w:val="left"/>
+      <w:pPr>
+        <w:tabs>
+          <w:tab w:val="num" w:pos="5040"/>
+        </w:tabs>
+        <w:ind w:left="5040" w:hanging="360"/>
+      </w:pPr>
+      <w:rPr>
+        <w:rFonts w:ascii="Wingdings" w:hAnsi="Wingdings" w:hint="default"/>
+        <w:sz w:val="20"/>
+      </w:rPr>
+    </w:lvl>
+    <w:lvl w:ilvl="7" w:tentative="1">
+      <w:start w:val="1"/>
+      <w:numFmt w:val="bullet"/>
+      <w:lvlText w:val=""/>
+      <w:lvlJc w:val="left"/>
+      <w:pPr>
+        <w:tabs>
+          <w:tab w:val="num" w:pos="5760"/>
+        </w:tabs>
+        <w:ind w:left="5760" w:hanging="360"/>
+      </w:pPr>
+      <w:rPr>
+        <w:rFonts w:ascii="Wingdings" w:hAnsi="Wingdings" w:hint="default"/>
+        <w:sz w:val="20"/>
+      </w:rPr>
+    </w:lvl>
+    <w:lvl w:ilvl="8" w:tentative="1">
+      <w:start w:val="1"/>
+      <w:numFmt w:val="bullet"/>
+      <w:lvlText w:val=""/>
+      <w:lvlJc w:val="left"/>
+      <w:pPr>
+        <w:tabs>
+          <w:tab w:val="num" w:pos="6480"/>
+        </w:tabs>
+        <w:ind w:left="6480" w:hanging="360"/>
+      </w:pPr>
+      <w:rPr>
+        <w:rFonts w:ascii="Wingdings" w:hAnsi="Wingdings" w:hint="default"/>
+        <w:sz w:val="20"/>
+      </w:rPr>
+    </w:lvl>
+  </w:abstractNum>
+  <w:abstractNum w:abstractNumId="5" w15:restartNumberingAfterBreak="0">
+    <w:nsid w:val="49B578A6"/>
+    <w:multiLevelType w:val="hybridMultilevel"/>
+    <w:tmpl w:val="7E063F7A"/>
+    <w:lvl w:ilvl="0" w:tplc="04150001">
+      <w:start w:val="1"/>
+      <w:numFmt w:val="bullet"/>
+      <w:lvlText w:val=""/>
+      <w:lvlJc w:val="left"/>
+      <w:pPr>
+        <w:ind w:left="720" w:hanging="360"/>
+      </w:pPr>
+      <w:rPr>
+        <w:rFonts w:ascii="Symbol" w:hAnsi="Symbol" w:hint="default"/>
+      </w:rPr>
+    </w:lvl>
+    <w:lvl w:ilvl="1" w:tplc="04150003" w:tentative="1">
+      <w:start w:val="1"/>
+      <w:numFmt w:val="bullet"/>
+      <w:lvlText w:val="o"/>
+      <w:lvlJc w:val="left"/>
+      <w:pPr>
+        <w:ind w:left="1440" w:hanging="360"/>
+      </w:pPr>
+      <w:rPr>
+        <w:rFonts w:ascii="Courier New" w:hAnsi="Courier New" w:cs="Courier New" w:hint="default"/>
+      </w:rPr>
+    </w:lvl>
+    <w:lvl w:ilvl="2" w:tplc="04150005" w:tentative="1">
+      <w:start w:val="1"/>
+      <w:numFmt w:val="bullet"/>
+      <w:lvlText w:val=""/>
+      <w:lvlJc w:val="left"/>
+      <w:pPr>
+        <w:ind w:left="2160" w:hanging="360"/>
+      </w:pPr>
+      <w:rPr>
+        <w:rFonts w:ascii="Wingdings" w:hAnsi="Wingdings" w:hint="default"/>
+      </w:rPr>
+    </w:lvl>
+    <w:lvl w:ilvl="3" w:tplc="04150001" w:tentative="1">
+      <w:start w:val="1"/>
+      <w:numFmt w:val="bullet"/>
+      <w:lvlText w:val=""/>
+      <w:lvlJc w:val="left"/>
+      <w:pPr>
+        <w:ind w:left="2880" w:hanging="360"/>
+      </w:pPr>
+      <w:rPr>
+        <w:rFonts w:ascii="Symbol" w:hAnsi="Symbol" w:hint="default"/>
+      </w:rPr>
+    </w:lvl>
+    <w:lvl w:ilvl="4" w:tplc="04150003" w:tentative="1">
+      <w:start w:val="1"/>
+      <w:numFmt w:val="bullet"/>
+      <w:lvlText w:val="o"/>
+      <w:lvlJc w:val="left"/>
+      <w:pPr>
+        <w:ind w:left="3600" w:hanging="360"/>
+      </w:pPr>
+      <w:rPr>
+        <w:rFonts w:ascii="Courier New" w:hAnsi="Courier New" w:cs="Courier New" w:hint="default"/>
+      </w:rPr>
+    </w:lvl>
+    <w:lvl w:ilvl="5" w:tplc="04150005" w:tentative="1">
+      <w:start w:val="1"/>
+      <w:numFmt w:val="bullet"/>
+      <w:lvlText w:val=""/>
+      <w:lvlJc w:val="left"/>
+      <w:pPr>
+        <w:ind w:left="4320" w:hanging="360"/>
+      </w:pPr>
+      <w:rPr>
+        <w:rFonts w:ascii="Wingdings" w:hAnsi="Wingdings" w:hint="default"/>
+      </w:rPr>
+    </w:lvl>
+    <w:lvl w:ilvl="6" w:tplc="04150001" w:tentative="1">
+      <w:start w:val="1"/>
+      <w:numFmt w:val="bullet"/>
+      <w:lvlText w:val=""/>
+      <w:lvlJc w:val="left"/>
+      <w:pPr>
+        <w:ind w:left="5040" w:hanging="360"/>
+      </w:pPr>
+      <w:rPr>
+        <w:rFonts w:ascii="Symbol" w:hAnsi="Symbol" w:hint="default"/>
+      </w:rPr>
+    </w:lvl>
+    <w:lvl w:ilvl="7" w:tplc="04150003" w:tentative="1">
+      <w:start w:val="1"/>
+      <w:numFmt w:val="bullet"/>
+      <w:lvlText w:val="o"/>
+      <w:lvlJc w:val="left"/>
+      <w:pPr>
+        <w:ind w:left="5760" w:hanging="360"/>
+      </w:pPr>
+      <w:rPr>
+        <w:rFonts w:ascii="Courier New" w:hAnsi="Courier New" w:cs="Courier New" w:hint="default"/>
+      </w:rPr>
+    </w:lvl>
+    <w:lvl w:ilvl="8" w:tplc="04150005" w:tentative="1">
+      <w:start w:val="1"/>
+      <w:numFmt w:val="bullet"/>
+      <w:lvlText w:val=""/>
+      <w:lvlJc w:val="left"/>
+      <w:pPr>
+        <w:ind w:left="6480" w:hanging="360"/>
+      </w:pPr>
+      <w:rPr>
+        <w:rFonts w:ascii="Wingdings" w:hAnsi="Wingdings" w:hint="default"/>
+      </w:rPr>
+    </w:lvl>
+  </w:abstractNum>
+  <w:abstractNum w:abstractNumId="6" w15:restartNumberingAfterBreak="0">
+    <w:nsid w:val="4FE25F62"/>
+    <w:multiLevelType w:val="hybridMultilevel"/>
+    <w:tmpl w:val="E06C1264"/>
+    <w:lvl w:ilvl="0" w:tplc="04150001">
+      <w:start w:val="1"/>
+      <w:numFmt w:val="bullet"/>
+      <w:lvlText w:val=""/>
+      <w:lvlJc w:val="left"/>
+      <w:pPr>
+        <w:ind w:left="720" w:hanging="360"/>
+      </w:pPr>
+      <w:rPr>
+        <w:rFonts w:ascii="Symbol" w:hAnsi="Symbol" w:hint="default"/>
+      </w:rPr>
+    </w:lvl>
+    <w:lvl w:ilvl="1" w:tplc="04150003" w:tentative="1">
+      <w:start w:val="1"/>
+      <w:numFmt w:val="bullet"/>
+      <w:lvlText w:val="o"/>
+      <w:lvlJc w:val="left"/>
+      <w:pPr>
+        <w:ind w:left="1440" w:hanging="360"/>
+      </w:pPr>
+      <w:rPr>
+        <w:rFonts w:ascii="Courier New" w:hAnsi="Courier New" w:cs="Courier New" w:hint="default"/>
+      </w:rPr>
+    </w:lvl>
+    <w:lvl w:ilvl="2" w:tplc="04150005" w:tentative="1">
+      <w:start w:val="1"/>
+      <w:numFmt w:val="bullet"/>
+      <w:lvlText w:val=""/>
+      <w:lvlJc w:val="left"/>
+      <w:pPr>
+        <w:ind w:left="2160" w:hanging="360"/>
+      </w:pPr>
+      <w:rPr>
+        <w:rFonts w:ascii="Wingdings" w:hAnsi="Wingdings" w:hint="default"/>
+      </w:rPr>
+    </w:lvl>
+    <w:lvl w:ilvl="3" w:tplc="04150001" w:tentative="1">
+      <w:start w:val="1"/>
+      <w:numFmt w:val="bullet"/>
+      <w:lvlText w:val=""/>
+      <w:lvlJc w:val="left"/>
+      <w:pPr>
+        <w:ind w:left="2880" w:hanging="360"/>
+      </w:pPr>
+      <w:rPr>
+        <w:rFonts w:ascii="Symbol" w:hAnsi="Symbol" w:hint="default"/>
+      </w:rPr>
+    </w:lvl>
+    <w:lvl w:ilvl="4" w:tplc="04150003" w:tentative="1">
+      <w:start w:val="1"/>
+      <w:numFmt w:val="bullet"/>
+      <w:lvlText w:val="o"/>
+      <w:lvlJc w:val="left"/>
+      <w:pPr>
+        <w:ind w:left="3600" w:hanging="360"/>
+      </w:pPr>
+      <w:rPr>
+        <w:rFonts w:ascii="Courier New" w:hAnsi="Courier New" w:cs="Courier New" w:hint="default"/>
+      </w:rPr>
+    </w:lvl>
+    <w:lvl w:ilvl="5" w:tplc="04150005" w:tentative="1">
+      <w:start w:val="1"/>
+      <w:numFmt w:val="bullet"/>
+      <w:lvlText w:val=""/>
+      <w:lvlJc w:val="left"/>
+      <w:pPr>
+        <w:ind w:left="4320" w:hanging="360"/>
+      </w:pPr>
+      <w:rPr>
+        <w:rFonts w:ascii="Wingdings" w:hAnsi="Wingdings" w:hint="default"/>
+      </w:rPr>
+    </w:lvl>
+    <w:lvl w:ilvl="6" w:tplc="04150001" w:tentative="1">
+      <w:start w:val="1"/>
+      <w:numFmt w:val="bullet"/>
+      <w:lvlText w:val=""/>
+      <w:lvlJc w:val="left"/>
+      <w:pPr>
+        <w:ind w:left="5040" w:hanging="360"/>
+      </w:pPr>
+      <w:rPr>
+        <w:rFonts w:ascii="Symbol" w:hAnsi="Symbol" w:hint="default"/>
+      </w:rPr>
+    </w:lvl>
+    <w:lvl w:ilvl="7" w:tplc="04150003" w:tentative="1">
+      <w:start w:val="1"/>
+      <w:numFmt w:val="bullet"/>
+      <w:lvlText w:val="o"/>
+      <w:lvlJc w:val="left"/>
+      <w:pPr>
+        <w:ind w:left="5760" w:hanging="360"/>
+      </w:pPr>
+      <w:rPr>
+        <w:rFonts w:ascii="Courier New" w:hAnsi="Courier New" w:cs="Courier New" w:hint="default"/>
+      </w:rPr>
+    </w:lvl>
+    <w:lvl w:ilvl="8" w:tplc="04150005" w:tentative="1">
+      <w:start w:val="1"/>
+      <w:numFmt w:val="bullet"/>
+      <w:lvlText w:val=""/>
+      <w:lvlJc w:val="left"/>
+      <w:pPr>
+        <w:ind w:left="6480" w:hanging="360"/>
+      </w:pPr>
+      <w:rPr>
+        <w:rFonts w:ascii="Wingdings" w:hAnsi="Wingdings" w:hint="default"/>
+      </w:rPr>
+    </w:lvl>
+  </w:abstractNum>
+  <w:abstractNum w:abstractNumId="7" w15:restartNumberingAfterBreak="0">
+    <w:nsid w:val="59276CC3"/>
+    <w:multiLevelType w:val="hybridMultilevel"/>
+    <w:tmpl w:val="72EC2884"/>
+    <w:lvl w:ilvl="0" w:tplc="04150001">
+      <w:start w:val="1"/>
+      <w:numFmt w:val="bullet"/>
+      <w:lvlText w:val=""/>
+      <w:lvlJc w:val="left"/>
+      <w:pPr>
+        <w:ind w:left="720" w:hanging="360"/>
+      </w:pPr>
+      <w:rPr>
+        <w:rFonts w:ascii="Symbol" w:hAnsi="Symbol" w:hint="default"/>
+      </w:rPr>
+    </w:lvl>
+    <w:lvl w:ilvl="1" w:tplc="04150003">
+      <w:start w:val="1"/>
+      <w:numFmt w:val="bullet"/>
+      <w:lvlText w:val="o"/>
+      <w:lvlJc w:val="left"/>
+      <w:pPr>
+        <w:ind w:left="1440" w:hanging="360"/>
+      </w:pPr>
+      <w:rPr>
+        <w:rFonts w:ascii="Courier New" w:hAnsi="Courier New" w:cs="Courier New" w:hint="default"/>
+      </w:rPr>
+    </w:lvl>
+    <w:lvl w:ilvl="2" w:tplc="04150005">
+      <w:start w:val="1"/>
+      <w:numFmt w:val="bullet"/>
+      <w:lvlText w:val=""/>
+      <w:lvlJc w:val="left"/>
+      <w:pPr>
+        <w:ind w:left="2160" w:hanging="360"/>
+      </w:pPr>
+      <w:rPr>
+        <w:rFonts w:ascii="Wingdings" w:hAnsi="Wingdings" w:hint="default"/>
+      </w:rPr>
+    </w:lvl>
+    <w:lvl w:ilvl="3" w:tplc="04150001">
+      <w:start w:val="1"/>
+      <w:numFmt w:val="bullet"/>
+      <w:lvlText w:val=""/>
+      <w:lvlJc w:val="left"/>
+      <w:pPr>
+        <w:ind w:left="2880" w:hanging="360"/>
+      </w:pPr>
+      <w:rPr>
+        <w:rFonts w:ascii="Symbol" w:hAnsi="Symbol" w:hint="default"/>
+      </w:rPr>
+    </w:lvl>
+    <w:lvl w:ilvl="4" w:tplc="04150003">
+      <w:start w:val="1"/>
+      <w:numFmt w:val="bullet"/>
+      <w:lvlText w:val="o"/>
+      <w:lvlJc w:val="left"/>
+      <w:pPr>
+        <w:ind w:left="3600" w:hanging="360"/>
+      </w:pPr>
+      <w:rPr>
+        <w:rFonts w:ascii="Courier New" w:hAnsi="Courier New" w:cs="Courier New" w:hint="default"/>
+      </w:rPr>
+    </w:lvl>
+    <w:lvl w:ilvl="5" w:tplc="04150005">
+      <w:start w:val="1"/>
+      <w:numFmt w:val="bullet"/>
+      <w:lvlText w:val=""/>
+      <w:lvlJc w:val="left"/>
+      <w:pPr>
+        <w:ind w:left="4320" w:hanging="360"/>
+      </w:pPr>
+      <w:rPr>
+        <w:rFonts w:ascii="Wingdings" w:hAnsi="Wingdings" w:hint="default"/>
+      </w:rPr>
+    </w:lvl>
+    <w:lvl w:ilvl="6" w:tplc="04150001">
+      <w:start w:val="1"/>
+      <w:numFmt w:val="bullet"/>
+      <w:lvlText w:val=""/>
+      <w:lvlJc w:val="left"/>
+      <w:pPr>
+        <w:ind w:left="5040" w:hanging="360"/>
+      </w:pPr>
+      <w:rPr>
+        <w:rFonts w:ascii="Symbol" w:hAnsi="Symbol" w:hint="default"/>
+      </w:rPr>
+    </w:lvl>
+    <w:lvl w:ilvl="7" w:tplc="04150003" w:tentative="1">
+      <w:start w:val="1"/>
+      <w:numFmt w:val="bullet"/>
+      <w:lvlText w:val="o"/>
+      <w:lvlJc w:val="left"/>
+      <w:pPr>
+        <w:ind w:left="5760" w:hanging="360"/>
+      </w:pPr>
+      <w:rPr>
+        <w:rFonts w:ascii="Courier New" w:hAnsi="Courier New" w:cs="Courier New" w:hint="default"/>
+      </w:rPr>
+    </w:lvl>
+    <w:lvl w:ilvl="8" w:tplc="04150005" w:tentative="1">
+      <w:start w:val="1"/>
+      <w:numFmt w:val="bullet"/>
+      <w:lvlText w:val=""/>
+      <w:lvlJc w:val="left"/>
+      <w:pPr>
+        <w:ind w:left="6480" w:hanging="360"/>
+      </w:pPr>
+      <w:rPr>
+        <w:rFonts w:ascii="Wingdings" w:hAnsi="Wingdings" w:hint="default"/>
+      </w:rPr>
+    </w:lvl>
+  </w:abstractNum>
+  <w:abstractNum w:abstractNumId="8" w15:restartNumberingAfterBreak="0">
+    <w:nsid w:val="699F3644"/>
+    <w:multiLevelType w:val="hybridMultilevel"/>
+    <w:tmpl w:val="FB024714"/>
+    <w:lvl w:ilvl="0" w:tplc="04150001">
+      <w:start w:val="1"/>
+      <w:numFmt w:val="bullet"/>
+      <w:lvlText w:val=""/>
+      <w:lvlJc w:val="left"/>
+      <w:pPr>
+        <w:ind w:left="720" w:hanging="360"/>
+      </w:pPr>
+      <w:rPr>
+        <w:rFonts w:ascii="Symbol" w:hAnsi="Symbol" w:hint="default"/>
+      </w:rPr>
+    </w:lvl>
+    <w:lvl w:ilvl="1" w:tplc="04150003">
+      <w:start w:val="1"/>
+      <w:numFmt w:val="bullet"/>
+      <w:lvlText w:val="o"/>
+      <w:lvlJc w:val="left"/>
+      <w:pPr>
+        <w:ind w:left="1440" w:hanging="360"/>
+      </w:pPr>
+      <w:rPr>
+        <w:rFonts w:ascii="Courier New" w:hAnsi="Courier New" w:cs="Courier New" w:hint="default"/>
+      </w:rPr>
+    </w:lvl>
+    <w:lvl w:ilvl="2" w:tplc="04150005" w:tentative="1">
+      <w:start w:val="1"/>
+      <w:numFmt w:val="bullet"/>
+      <w:lvlText w:val=""/>
+      <w:lvlJc w:val="left"/>
+      <w:pPr>
+        <w:ind w:left="2160" w:hanging="360"/>
+      </w:pPr>
+      <w:rPr>
+        <w:rFonts w:ascii="Wingdings" w:hAnsi="Wingdings" w:hint="default"/>
+      </w:rPr>
+    </w:lvl>
+    <w:lvl w:ilvl="3" w:tplc="04150001" w:tentative="1">
+      <w:start w:val="1"/>
+      <w:numFmt w:val="bullet"/>
+      <w:lvlText w:val=""/>
+      <w:lvlJc w:val="left"/>
+      <w:pPr>
+        <w:ind w:left="2880" w:hanging="360"/>
+      </w:pPr>
+      <w:rPr>
+        <w:rFonts w:ascii="Symbol" w:hAnsi="Symbol" w:hint="default"/>
+      </w:rPr>
+    </w:lvl>
+    <w:lvl w:ilvl="4" w:tplc="04150003" w:tentative="1">
+      <w:start w:val="1"/>
+      <w:numFmt w:val="bullet"/>
+      <w:lvlText w:val="o"/>
+      <w:lvlJc w:val="left"/>
+      <w:pPr>
+        <w:ind w:left="3600" w:hanging="360"/>
+      </w:pPr>
+      <w:rPr>
+        <w:rFonts w:ascii="Courier New" w:hAnsi="Courier New" w:cs="Courier New" w:hint="default"/>
+      </w:rPr>
+    </w:lvl>
+    <w:lvl w:ilvl="5" w:tplc="04150005" w:tentative="1">
+      <w:start w:val="1"/>
+      <w:numFmt w:val="bullet"/>
+      <w:lvlText w:val=""/>
+      <w:lvlJc w:val="left"/>
+      <w:pPr>
+        <w:ind w:left="4320" w:hanging="360"/>
+      </w:pPr>
+      <w:rPr>
+        <w:rFonts w:ascii="Wingdings" w:hAnsi="Wingdings" w:hint="default"/>
+      </w:rPr>
+    </w:lvl>
+    <w:lvl w:ilvl="6" w:tplc="04150001" w:tentative="1">
+      <w:start w:val="1"/>
+      <w:numFmt w:val="bullet"/>
+      <w:lvlText w:val=""/>
+      <w:lvlJc w:val="left"/>
+      <w:pPr>
+        <w:ind w:left="5040" w:hanging="360"/>
+      </w:pPr>
+      <w:rPr>
+        <w:rFonts w:ascii="Symbol" w:hAnsi="Symbol" w:hint="default"/>
+      </w:rPr>
+    </w:lvl>
+    <w:lvl w:ilvl="7" w:tplc="04150003" w:tentative="1">
+      <w:start w:val="1"/>
+      <w:numFmt w:val="bullet"/>
+      <w:lvlText w:val="o"/>
+      <w:lvlJc w:val="left"/>
+      <w:pPr>
+        <w:ind w:left="5760" w:hanging="360"/>
+      </w:pPr>
+      <w:rPr>
+        <w:rFonts w:ascii="Courier New" w:hAnsi="Courier New" w:cs="Courier New" w:hint="default"/>
+      </w:rPr>
+    </w:lvl>
+    <w:lvl w:ilvl="8" w:tplc="04150005" w:tentative="1">
+      <w:start w:val="1"/>
+      <w:numFmt w:val="bullet"/>
+      <w:lvlText w:val=""/>
+      <w:lvlJc w:val="left"/>
+      <w:pPr>
+        <w:ind w:left="6480" w:hanging="360"/>
+      </w:pPr>
+      <w:rPr>
+        <w:rFonts w:ascii="Wingdings" w:hAnsi="Wingdings" w:hint="default"/>
+      </w:rPr>
+    </w:lvl>
+  </w:abstractNum>
+  <w:abstractNum w:abstractNumId="9" w15:restartNumberingAfterBreak="0">
+    <w:nsid w:val="74D96851"/>
+    <w:multiLevelType w:val="hybridMultilevel"/>
+    <w:tmpl w:val="6CFA334A"/>
+    <w:lvl w:ilvl="0" w:tplc="04150001">
+      <w:start w:val="1"/>
+      <w:numFmt w:val="bullet"/>
+      <w:lvlText w:val=""/>
+      <w:lvlJc w:val="left"/>
+      <w:pPr>
+        <w:ind w:left="3552" w:hanging="360"/>
+      </w:pPr>
+      <w:rPr>
+        <w:rFonts w:ascii="Symbol" w:hAnsi="Symbol" w:hint="default"/>
+      </w:rPr>
+    </w:lvl>
+    <w:lvl w:ilvl="1" w:tplc="04150003" w:tentative="1">
+      <w:start w:val="1"/>
+      <w:numFmt w:val="bullet"/>
+      <w:lvlText w:val="o"/>
+      <w:lvlJc w:val="left"/>
+      <w:pPr>
+        <w:ind w:left="4272" w:hanging="360"/>
+      </w:pPr>
+      <w:rPr>
+        <w:rFonts w:ascii="Courier New" w:hAnsi="Courier New" w:cs="Courier New" w:hint="default"/>
+      </w:rPr>
+    </w:lvl>
+    <w:lvl w:ilvl="2" w:tplc="04150005" w:tentative="1">
+      <w:start w:val="1"/>
+      <w:numFmt w:val="bullet"/>
+      <w:lvlText w:val=""/>
+      <w:lvlJc w:val="left"/>
+      <w:pPr>
+        <w:ind w:left="4992" w:hanging="360"/>
+      </w:pPr>
+      <w:rPr>
+        <w:rFonts w:ascii="Wingdings" w:hAnsi="Wingdings" w:hint="default"/>
+      </w:rPr>
+    </w:lvl>
+    <w:lvl w:ilvl="3" w:tplc="04150001" w:tentative="1">
+      <w:start w:val="1"/>
+      <w:numFmt w:val="bullet"/>
+      <w:lvlText w:val=""/>
+      <w:lvlJc w:val="left"/>
+      <w:pPr>
+        <w:ind w:left="5712" w:hanging="360"/>
+      </w:pPr>
+      <w:rPr>
+        <w:rFonts w:ascii="Symbol" w:hAnsi="Symbol" w:hint="default"/>
+      </w:rPr>
+    </w:lvl>
+    <w:lvl w:ilvl="4" w:tplc="04150003" w:tentative="1">
+      <w:start w:val="1"/>
+      <w:numFmt w:val="bullet"/>
+      <w:lvlText w:val="o"/>
+      <w:lvlJc w:val="left"/>
+      <w:pPr>
+        <w:ind w:left="6432" w:hanging="360"/>
+      </w:pPr>
+      <w:rPr>
+        <w:rFonts w:ascii="Courier New" w:hAnsi="Courier New" w:cs="Courier New" w:hint="default"/>
+      </w:rPr>
+    </w:lvl>
+    <w:lvl w:ilvl="5" w:tplc="04150005" w:tentative="1">
+      <w:start w:val="1"/>
+      <w:numFmt w:val="bullet"/>
+      <w:lvlText w:val=""/>
+      <w:lvlJc w:val="left"/>
+      <w:pPr>
+        <w:ind w:left="7152" w:hanging="360"/>
+      </w:pPr>
+      <w:rPr>
+        <w:rFonts w:ascii="Wingdings" w:hAnsi="Wingdings" w:hint="default"/>
+      </w:rPr>
+    </w:lvl>
+    <w:lvl w:ilvl="6" w:tplc="04150001" w:tentative="1">
+      <w:start w:val="1"/>
+      <w:numFmt w:val="bullet"/>
+      <w:lvlText w:val=""/>
+      <w:lvlJc w:val="left"/>
+      <w:pPr>
+        <w:ind w:left="7872" w:hanging="360"/>
+      </w:pPr>
+      <w:rPr>
+        <w:rFonts w:ascii="Symbol" w:hAnsi="Symbol" w:hint="default"/>
+      </w:rPr>
+    </w:lvl>
+    <w:lvl w:ilvl="7" w:tplc="04150003" w:tentative="1">
+      <w:start w:val="1"/>
+      <w:numFmt w:val="bullet"/>
+      <w:lvlText w:val="o"/>
+      <w:lvlJc w:val="left"/>
+      <w:pPr>
+        <w:ind w:left="8592" w:hanging="360"/>
+      </w:pPr>
+      <w:rPr>
+        <w:rFonts w:ascii="Courier New" w:hAnsi="Courier New" w:cs="Courier New" w:hint="default"/>
+      </w:rPr>
+    </w:lvl>
+    <w:lvl w:ilvl="8" w:tplc="04150005" w:tentative="1">
+      <w:start w:val="1"/>
+      <w:numFmt w:val="bullet"/>
+      <w:lvlText w:val=""/>
+      <w:lvlJc w:val="left"/>
+      <w:pPr>
+        <w:ind w:left="9312" w:hanging="360"/>
+      </w:pPr>
+      <w:rPr>
+        <w:rFonts w:ascii="Wingdings" w:hAnsi="Wingdings" w:hint="default"/>
+      </w:rPr>
+    </w:lvl>
+  </w:abstractNum>
+  <w:abstractNum w:abstractNumId="10" w15:restartNumberingAfterBreak="0">
     <w:nsid w:val="76B851EB"/>
     <w:multiLevelType w:val="hybridMultilevel"/>
     <w:tmpl w:val="D54A15A4"/>
@@ -751,16 +3406,37 @@
     </w:lvl>
   </w:abstractNum>
   <w:num w:numId="1" w16cid:durableId="1622757946">
+    <w:abstractNumId w:val="3"/>
+  </w:num>
+  <w:num w:numId="2" w16cid:durableId="615068399">
     <w:abstractNumId w:val="2"/>
   </w:num>
-  <w:num w:numId="2" w16cid:durableId="615068399">
+  <w:num w:numId="3" w16cid:durableId="1960525263">
+    <w:abstractNumId w:val="10"/>
+  </w:num>
+  <w:num w:numId="4" w16cid:durableId="1868521569">
     <w:abstractNumId w:val="1"/>
   </w:num>
-  <w:num w:numId="3" w16cid:durableId="1960525263">
-    <w:abstractNumId w:val="3"/>
+  <w:num w:numId="5" w16cid:durableId="1949501570">
+    <w:abstractNumId w:val="0"/>
   </w:num>
-  <w:num w:numId="4" w16cid:durableId="1868521569">
-    <w:abstractNumId w:val="0"/>
+  <w:num w:numId="6" w16cid:durableId="585504229">
+    <w:abstractNumId w:val="4"/>
+  </w:num>
+  <w:num w:numId="7" w16cid:durableId="574556699">
+    <w:abstractNumId w:val="8"/>
+  </w:num>
+  <w:num w:numId="8" w16cid:durableId="6834819">
+    <w:abstractNumId w:val="5"/>
+  </w:num>
+  <w:num w:numId="9" w16cid:durableId="1510488773">
+    <w:abstractNumId w:val="6"/>
+  </w:num>
+  <w:num w:numId="10" w16cid:durableId="1384478743">
+    <w:abstractNumId w:val="7"/>
+  </w:num>
+  <w:num w:numId="11" w16cid:durableId="2021003120">
+    <w:abstractNumId w:val="9"/>
   </w:num>
 </w:numbering>
 </file>
@@ -1159,7 +3835,10 @@
   <w:style w:type="paragraph" w:default="1" w:styleId="Normalny">
     <w:name w:val="Normal"/>
     <w:qFormat/>
-    <w:rsid w:val="004F43EF"/>
+    <w:rsid w:val="004A7AA5"/>
+    <w:pPr>
+      <w:spacing w:after="120"/>
+    </w:pPr>
   </w:style>
   <w:style w:type="paragraph" w:styleId="Nagwek1">
     <w:name w:val="heading 1"/>
@@ -1207,6 +3886,7 @@
   <w:style w:type="character" w:default="1" w:styleId="Domylnaczcionkaakapitu">
     <w:name w:val="Default Paragraph Font"/>
     <w:uiPriority w:val="1"/>
+    <w:semiHidden/>
     <w:unhideWhenUsed/>
   </w:style>
   <w:style w:type="table" w:default="1" w:styleId="Standardowy">
@@ -1266,6 +3946,106 @@
       <w:sz w:val="26"/>
       <w:szCs w:val="26"/>
     </w:rPr>
+  </w:style>
+  <w:style w:type="paragraph" w:styleId="Tytu">
+    <w:name w:val="Title"/>
+    <w:basedOn w:val="Normalny"/>
+    <w:next w:val="Normalny"/>
+    <w:link w:val="TytuZnak"/>
+    <w:uiPriority w:val="10"/>
+    <w:qFormat/>
+    <w:rsid w:val="00A962D1"/>
+    <w:pPr>
+      <w:contextualSpacing/>
+    </w:pPr>
+    <w:rPr>
+      <w:rFonts w:asciiTheme="majorHAnsi" w:eastAsiaTheme="majorEastAsia" w:hAnsiTheme="majorHAnsi" w:cstheme="majorBidi"/>
+      <w:spacing w:val="-10"/>
+      <w:kern w:val="28"/>
+      <w:sz w:val="56"/>
+      <w:szCs w:val="56"/>
+    </w:rPr>
+  </w:style>
+  <w:style w:type="character" w:customStyle="1" w:styleId="TytuZnak">
+    <w:name w:val="Tytuł Znak"/>
+    <w:basedOn w:val="Domylnaczcionkaakapitu"/>
+    <w:link w:val="Tytu"/>
+    <w:uiPriority w:val="10"/>
+    <w:rsid w:val="00A962D1"/>
+    <w:rPr>
+      <w:rFonts w:asciiTheme="majorHAnsi" w:eastAsiaTheme="majorEastAsia" w:hAnsiTheme="majorHAnsi" w:cstheme="majorBidi"/>
+      <w:spacing w:val="-10"/>
+      <w:kern w:val="28"/>
+      <w:sz w:val="56"/>
+      <w:szCs w:val="56"/>
+    </w:rPr>
+  </w:style>
+  <w:style w:type="character" w:styleId="Hipercze">
+    <w:name w:val="Hyperlink"/>
+    <w:basedOn w:val="Domylnaczcionkaakapitu"/>
+    <w:uiPriority w:val="99"/>
+    <w:unhideWhenUsed/>
+    <w:rsid w:val="00A962D1"/>
+    <w:rPr>
+      <w:color w:val="0563C1" w:themeColor="hyperlink"/>
+      <w:u w:val="single"/>
+    </w:rPr>
+  </w:style>
+  <w:style w:type="character" w:styleId="Nierozpoznanawzmianka">
+    <w:name w:val="Unresolved Mention"/>
+    <w:basedOn w:val="Domylnaczcionkaakapitu"/>
+    <w:uiPriority w:val="99"/>
+    <w:semiHidden/>
+    <w:unhideWhenUsed/>
+    <w:rsid w:val="00A962D1"/>
+    <w:rPr>
+      <w:color w:val="605E5C"/>
+      <w:shd w:val="clear" w:color="auto" w:fill="E1DFDD"/>
+    </w:rPr>
+  </w:style>
+  <w:style w:type="paragraph" w:styleId="Nagwek">
+    <w:name w:val="header"/>
+    <w:basedOn w:val="Normalny"/>
+    <w:link w:val="NagwekZnak"/>
+    <w:uiPriority w:val="99"/>
+    <w:unhideWhenUsed/>
+    <w:rsid w:val="00EC1B0C"/>
+    <w:pPr>
+      <w:tabs>
+        <w:tab w:val="center" w:pos="4536"/>
+        <w:tab w:val="right" w:pos="9072"/>
+      </w:tabs>
+      <w:spacing w:after="0"/>
+    </w:pPr>
+  </w:style>
+  <w:style w:type="character" w:customStyle="1" w:styleId="NagwekZnak">
+    <w:name w:val="Nagłówek Znak"/>
+    <w:basedOn w:val="Domylnaczcionkaakapitu"/>
+    <w:link w:val="Nagwek"/>
+    <w:uiPriority w:val="99"/>
+    <w:rsid w:val="00EC1B0C"/>
+  </w:style>
+  <w:style w:type="paragraph" w:styleId="Stopka">
+    <w:name w:val="footer"/>
+    <w:basedOn w:val="Normalny"/>
+    <w:link w:val="StopkaZnak"/>
+    <w:uiPriority w:val="99"/>
+    <w:unhideWhenUsed/>
+    <w:rsid w:val="00EC1B0C"/>
+    <w:pPr>
+      <w:tabs>
+        <w:tab w:val="center" w:pos="4536"/>
+        <w:tab w:val="right" w:pos="9072"/>
+      </w:tabs>
+      <w:spacing w:after="0"/>
+    </w:pPr>
+  </w:style>
+  <w:style w:type="character" w:customStyle="1" w:styleId="StopkaZnak">
+    <w:name w:val="Stopka Znak"/>
+    <w:basedOn w:val="Domylnaczcionkaakapitu"/>
+    <w:link w:val="Stopka"/>
+    <w:uiPriority w:val="99"/>
+    <w:rsid w:val="00EC1B0C"/>
   </w:style>
 </w:styles>
 </file>
